--- a/documentation/Sistem Bilgisi API Entegrasyon Dökümanı.docx
+++ b/documentation/Sistem Bilgisi API Entegrasyon Dökümanı.docx
@@ -239,7 +239,8 @@
       <w:r>
         <w:rPr>
           <w:rStyle w:val="SourceText"/>
-          <w:rFonts w:ascii="DejaVu Sans" w:hAnsi="DejaVu Sans"/>
+          <w:sz w:val="20"/>
+          <w:szCs w:val="20"/>
         </w:rPr>
         <w:t>{</w:t>
       </w:r>
@@ -254,86 +255,1016 @@
       <w:r>
         <w:rPr>
           <w:rStyle w:val="SourceText"/>
+          <w:sz w:val="20"/>
+          <w:szCs w:val="20"/>
         </w:rPr>
         <w:t xml:space="preserve">    </w:t>
       </w:r>
       <w:r>
         <w:rPr>
           <w:rStyle w:val="SourceText"/>
-        </w:rPr>
-        <w:t>"cpu_usage": "0.0",</w:t>
-      </w:r>
-    </w:p>
-    <w:p>
-      <w:pPr>
-        <w:pStyle w:val="PreformattedText"/>
-        <w:bidi w:val="0"/>
-        <w:jc w:val="left"/>
-        <w:rPr/>
-      </w:pPr>
-      <w:r>
-        <w:rPr>
-          <w:rStyle w:val="SourceText"/>
+          <w:sz w:val="20"/>
+          <w:szCs w:val="20"/>
+        </w:rPr>
+        <w:t>"cpu": {</w:t>
+      </w:r>
+    </w:p>
+    <w:p>
+      <w:pPr>
+        <w:pStyle w:val="PreformattedText"/>
+        <w:bidi w:val="0"/>
+        <w:jc w:val="left"/>
+        <w:rPr/>
+      </w:pPr>
+      <w:r>
+        <w:rPr>
+          <w:rStyle w:val="SourceText"/>
+          <w:sz w:val="20"/>
+          <w:szCs w:val="20"/>
+        </w:rPr>
+        <w:t xml:space="preserve">        </w:t>
+      </w:r>
+      <w:r>
+        <w:rPr>
+          <w:rStyle w:val="SourceText"/>
+          <w:sz w:val="20"/>
+          <w:szCs w:val="20"/>
+        </w:rPr>
+        <w:t>"name": "AMD Ryzen 5 5625U with Radeon Graphics",</w:t>
+      </w:r>
+    </w:p>
+    <w:p>
+      <w:pPr>
+        <w:pStyle w:val="PreformattedText"/>
+        <w:bidi w:val="0"/>
+        <w:jc w:val="left"/>
+        <w:rPr/>
+      </w:pPr>
+      <w:r>
+        <w:rPr>
+          <w:rStyle w:val="SourceText"/>
+          <w:sz w:val="20"/>
+          <w:szCs w:val="20"/>
+        </w:rPr>
+        <w:t xml:space="preserve">        </w:t>
+      </w:r>
+      <w:r>
+        <w:rPr>
+          <w:rStyle w:val="SourceText"/>
+          <w:sz w:val="20"/>
+          <w:szCs w:val="20"/>
+        </w:rPr>
+        <w:t>"cores": 12,</w:t>
+      </w:r>
+    </w:p>
+    <w:p>
+      <w:pPr>
+        <w:pStyle w:val="PreformattedText"/>
+        <w:bidi w:val="0"/>
+        <w:jc w:val="left"/>
+        <w:rPr/>
+      </w:pPr>
+      <w:r>
+        <w:rPr>
+          <w:rStyle w:val="SourceText"/>
+          <w:sz w:val="20"/>
+          <w:szCs w:val="20"/>
+        </w:rPr>
+        <w:t xml:space="preserve">        </w:t>
+      </w:r>
+      <w:r>
+        <w:rPr>
+          <w:rStyle w:val="SourceText"/>
+          <w:sz w:val="20"/>
+          <w:szCs w:val="20"/>
+        </w:rPr>
+        <w:t>"usage_per_core": [</w:t>
+      </w:r>
+    </w:p>
+    <w:p>
+      <w:pPr>
+        <w:pStyle w:val="PreformattedText"/>
+        <w:bidi w:val="0"/>
+        <w:jc w:val="left"/>
+        <w:rPr/>
+      </w:pPr>
+      <w:r>
+        <w:rPr>
+          <w:rStyle w:val="SourceText"/>
+          <w:sz w:val="20"/>
+          <w:szCs w:val="20"/>
+        </w:rPr>
+        <w:t xml:space="preserve">            </w:t>
+      </w:r>
+      <w:r>
+        <w:rPr>
+          <w:rStyle w:val="SourceText"/>
+          <w:sz w:val="20"/>
+          <w:szCs w:val="20"/>
+        </w:rPr>
+        <w:t>"5.10%",</w:t>
+      </w:r>
+    </w:p>
+    <w:p>
+      <w:pPr>
+        <w:pStyle w:val="PreformattedText"/>
+        <w:bidi w:val="0"/>
+        <w:jc w:val="left"/>
+        <w:rPr/>
+      </w:pPr>
+      <w:r>
+        <w:rPr>
+          <w:rStyle w:val="SourceText"/>
+          <w:sz w:val="20"/>
+          <w:szCs w:val="20"/>
+        </w:rPr>
+        <w:t xml:space="preserve">            </w:t>
+      </w:r>
+      <w:r>
+        <w:rPr>
+          <w:rStyle w:val="SourceText"/>
+          <w:sz w:val="20"/>
+          <w:szCs w:val="20"/>
+        </w:rPr>
+        <w:t>"0.00%",</w:t>
+      </w:r>
+    </w:p>
+    <w:p>
+      <w:pPr>
+        <w:pStyle w:val="PreformattedText"/>
+        <w:bidi w:val="0"/>
+        <w:jc w:val="left"/>
+        <w:rPr/>
+      </w:pPr>
+      <w:r>
+        <w:rPr>
+          <w:rStyle w:val="SourceText"/>
+          <w:sz w:val="20"/>
+          <w:szCs w:val="20"/>
+        </w:rPr>
+        <w:t xml:space="preserve">            </w:t>
+      </w:r>
+      <w:r>
+        <w:rPr>
+          <w:rStyle w:val="SourceText"/>
+          <w:sz w:val="20"/>
+          <w:szCs w:val="20"/>
+        </w:rPr>
+        <w:t>"5.00%",</w:t>
+      </w:r>
+    </w:p>
+    <w:p>
+      <w:pPr>
+        <w:pStyle w:val="PreformattedText"/>
+        <w:bidi w:val="0"/>
+        <w:jc w:val="left"/>
+        <w:rPr/>
+      </w:pPr>
+      <w:r>
+        <w:rPr>
+          <w:rStyle w:val="SourceText"/>
+          <w:sz w:val="20"/>
+          <w:szCs w:val="20"/>
+        </w:rPr>
+        <w:t xml:space="preserve">            </w:t>
+      </w:r>
+      <w:r>
+        <w:rPr>
+          <w:rStyle w:val="SourceText"/>
+          <w:sz w:val="20"/>
+          <w:szCs w:val="20"/>
+        </w:rPr>
+        <w:t>"0.00%",</w:t>
+      </w:r>
+    </w:p>
+    <w:p>
+      <w:pPr>
+        <w:pStyle w:val="PreformattedText"/>
+        <w:bidi w:val="0"/>
+        <w:jc w:val="left"/>
+        <w:rPr/>
+      </w:pPr>
+      <w:r>
+        <w:rPr>
+          <w:rStyle w:val="SourceText"/>
+          <w:sz w:val="20"/>
+          <w:szCs w:val="20"/>
+        </w:rPr>
+        <w:t xml:space="preserve">            </w:t>
+      </w:r>
+      <w:r>
+        <w:rPr>
+          <w:rStyle w:val="SourceText"/>
+          <w:sz w:val="20"/>
+          <w:szCs w:val="20"/>
+        </w:rPr>
+        <w:t>"5.05%",</w:t>
+      </w:r>
+    </w:p>
+    <w:p>
+      <w:pPr>
+        <w:pStyle w:val="PreformattedText"/>
+        <w:bidi w:val="0"/>
+        <w:jc w:val="left"/>
+        <w:rPr/>
+      </w:pPr>
+      <w:r>
+        <w:rPr>
+          <w:rStyle w:val="SourceText"/>
+          <w:sz w:val="20"/>
+          <w:szCs w:val="20"/>
+        </w:rPr>
+        <w:t xml:space="preserve">            </w:t>
+      </w:r>
+      <w:r>
+        <w:rPr>
+          <w:rStyle w:val="SourceText"/>
+          <w:sz w:val="20"/>
+          <w:szCs w:val="20"/>
+        </w:rPr>
+        <w:t>"1.00%",</w:t>
+      </w:r>
+    </w:p>
+    <w:p>
+      <w:pPr>
+        <w:pStyle w:val="PreformattedText"/>
+        <w:bidi w:val="0"/>
+        <w:jc w:val="left"/>
+        <w:rPr/>
+      </w:pPr>
+      <w:r>
+        <w:rPr>
+          <w:rStyle w:val="SourceText"/>
+          <w:sz w:val="20"/>
+          <w:szCs w:val="20"/>
+        </w:rPr>
+        <w:t xml:space="preserve">            </w:t>
+      </w:r>
+      <w:r>
+        <w:rPr>
+          <w:rStyle w:val="SourceText"/>
+          <w:sz w:val="20"/>
+          <w:szCs w:val="20"/>
+        </w:rPr>
+        <w:t>"5.10%",</w:t>
+      </w:r>
+    </w:p>
+    <w:p>
+      <w:pPr>
+        <w:pStyle w:val="PreformattedText"/>
+        <w:bidi w:val="0"/>
+        <w:jc w:val="left"/>
+        <w:rPr/>
+      </w:pPr>
+      <w:r>
+        <w:rPr>
+          <w:rStyle w:val="SourceText"/>
+          <w:sz w:val="20"/>
+          <w:szCs w:val="20"/>
+        </w:rPr>
+        <w:t xml:space="preserve">            </w:t>
+      </w:r>
+      <w:r>
+        <w:rPr>
+          <w:rStyle w:val="SourceText"/>
+          <w:sz w:val="20"/>
+          <w:szCs w:val="20"/>
+        </w:rPr>
+        <w:t>"0.00%",</w:t>
+      </w:r>
+    </w:p>
+    <w:p>
+      <w:pPr>
+        <w:pStyle w:val="PreformattedText"/>
+        <w:bidi w:val="0"/>
+        <w:jc w:val="left"/>
+        <w:rPr/>
+      </w:pPr>
+      <w:r>
+        <w:rPr>
+          <w:rStyle w:val="SourceText"/>
+          <w:sz w:val="20"/>
+          <w:szCs w:val="20"/>
+        </w:rPr>
+        <w:t xml:space="preserve">            </w:t>
+      </w:r>
+      <w:r>
+        <w:rPr>
+          <w:rStyle w:val="SourceText"/>
+          <w:sz w:val="20"/>
+          <w:szCs w:val="20"/>
+        </w:rPr>
+        <w:t>"9.28%",</w:t>
+      </w:r>
+    </w:p>
+    <w:p>
+      <w:pPr>
+        <w:pStyle w:val="PreformattedText"/>
+        <w:bidi w:val="0"/>
+        <w:jc w:val="left"/>
+        <w:rPr/>
+      </w:pPr>
+      <w:r>
+        <w:rPr>
+          <w:rStyle w:val="SourceText"/>
+          <w:sz w:val="20"/>
+          <w:szCs w:val="20"/>
+        </w:rPr>
+        <w:t xml:space="preserve">            </w:t>
+      </w:r>
+      <w:r>
+        <w:rPr>
+          <w:rStyle w:val="SourceText"/>
+          <w:sz w:val="20"/>
+          <w:szCs w:val="20"/>
+        </w:rPr>
+        <w:t>"2.08%",</w:t>
+      </w:r>
+    </w:p>
+    <w:p>
+      <w:pPr>
+        <w:pStyle w:val="PreformattedText"/>
+        <w:bidi w:val="0"/>
+        <w:jc w:val="left"/>
+        <w:rPr/>
+      </w:pPr>
+      <w:r>
+        <w:rPr>
+          <w:rStyle w:val="SourceText"/>
+          <w:sz w:val="20"/>
+          <w:szCs w:val="20"/>
+        </w:rPr>
+        <w:t xml:space="preserve">            </w:t>
+      </w:r>
+      <w:r>
+        <w:rPr>
+          <w:rStyle w:val="SourceText"/>
+          <w:sz w:val="20"/>
+          <w:szCs w:val="20"/>
+        </w:rPr>
+        <w:t>"4.00%",</w:t>
+      </w:r>
+    </w:p>
+    <w:p>
+      <w:pPr>
+        <w:pStyle w:val="PreformattedText"/>
+        <w:bidi w:val="0"/>
+        <w:jc w:val="left"/>
+        <w:rPr/>
+      </w:pPr>
+      <w:r>
+        <w:rPr>
+          <w:rStyle w:val="SourceText"/>
+          <w:sz w:val="20"/>
+          <w:szCs w:val="20"/>
+        </w:rPr>
+        <w:t xml:space="preserve">            </w:t>
+      </w:r>
+      <w:r>
+        <w:rPr>
+          <w:rStyle w:val="SourceText"/>
+          <w:sz w:val="20"/>
+          <w:szCs w:val="20"/>
+        </w:rPr>
+        <w:t>"0.00%"</w:t>
+      </w:r>
+    </w:p>
+    <w:p>
+      <w:pPr>
+        <w:pStyle w:val="PreformattedText"/>
+        <w:bidi w:val="0"/>
+        <w:jc w:val="left"/>
+        <w:rPr/>
+      </w:pPr>
+      <w:r>
+        <w:rPr>
+          <w:rStyle w:val="SourceText"/>
+          <w:sz w:val="20"/>
+          <w:szCs w:val="20"/>
+        </w:rPr>
+        <w:t xml:space="preserve">        </w:t>
+      </w:r>
+      <w:r>
+        <w:rPr>
+          <w:rStyle w:val="SourceText"/>
+          <w:sz w:val="20"/>
+          <w:szCs w:val="20"/>
+        </w:rPr>
+        <w:t>],</w:t>
+      </w:r>
+    </w:p>
+    <w:p>
+      <w:pPr>
+        <w:pStyle w:val="PreformattedText"/>
+        <w:bidi w:val="0"/>
+        <w:jc w:val="left"/>
+        <w:rPr/>
+      </w:pPr>
+      <w:r>
+        <w:rPr>
+          <w:rStyle w:val="SourceText"/>
+          <w:sz w:val="20"/>
+          <w:szCs w:val="20"/>
+        </w:rPr>
+        <w:t xml:space="preserve">        </w:t>
+      </w:r>
+      <w:r>
+        <w:rPr>
+          <w:rStyle w:val="SourceText"/>
+          <w:sz w:val="20"/>
+          <w:szCs w:val="20"/>
+        </w:rPr>
+        <w:t>"avg_usage": "3.05%"</w:t>
+      </w:r>
+    </w:p>
+    <w:p>
+      <w:pPr>
+        <w:pStyle w:val="PreformattedText"/>
+        <w:bidi w:val="0"/>
+        <w:jc w:val="left"/>
+        <w:rPr/>
+      </w:pPr>
+      <w:r>
+        <w:rPr>
+          <w:rStyle w:val="SourceText"/>
+          <w:sz w:val="20"/>
+          <w:szCs w:val="20"/>
         </w:rPr>
         <w:t xml:space="preserve">    </w:t>
       </w:r>
       <w:r>
         <w:rPr>
           <w:rStyle w:val="SourceText"/>
-        </w:rPr>
-        <w:t>"ram_usage": "3.8Gi/14Gi",</w:t>
-      </w:r>
-    </w:p>
-    <w:p>
-      <w:pPr>
-        <w:pStyle w:val="PreformattedText"/>
-        <w:bidi w:val="0"/>
-        <w:jc w:val="left"/>
-        <w:rPr/>
-      </w:pPr>
-      <w:r>
-        <w:rPr>
-          <w:rStyle w:val="SourceText"/>
+          <w:sz w:val="20"/>
+          <w:szCs w:val="20"/>
+        </w:rPr>
+        <w:t>},</w:t>
+      </w:r>
+    </w:p>
+    <w:p>
+      <w:pPr>
+        <w:pStyle w:val="PreformattedText"/>
+        <w:bidi w:val="0"/>
+        <w:jc w:val="left"/>
+        <w:rPr/>
+      </w:pPr>
+      <w:r>
+        <w:rPr>
+          <w:rStyle w:val="SourceText"/>
+          <w:sz w:val="20"/>
+          <w:szCs w:val="20"/>
         </w:rPr>
         <w:t xml:space="preserve">    </w:t>
       </w:r>
       <w:r>
         <w:rPr>
           <w:rStyle w:val="SourceText"/>
-        </w:rPr>
-        <w:t>"disk_usage": "70%",</w:t>
-      </w:r>
-    </w:p>
-    <w:p>
-      <w:pPr>
-        <w:pStyle w:val="PreformattedText"/>
-        <w:bidi w:val="0"/>
-        <w:jc w:val="left"/>
-        <w:rPr/>
-      </w:pPr>
-      <w:r>
-        <w:rPr>
-          <w:rStyle w:val="SourceText"/>
+          <w:sz w:val="20"/>
+          <w:szCs w:val="20"/>
+        </w:rPr>
+        <w:t>"ram": {</w:t>
+      </w:r>
+    </w:p>
+    <w:p>
+      <w:pPr>
+        <w:pStyle w:val="PreformattedText"/>
+        <w:bidi w:val="0"/>
+        <w:jc w:val="left"/>
+        <w:rPr/>
+      </w:pPr>
+      <w:r>
+        <w:rPr>
+          <w:rStyle w:val="SourceText"/>
+          <w:sz w:val="20"/>
+          <w:szCs w:val="20"/>
+        </w:rPr>
+        <w:t xml:space="preserve">        </w:t>
+      </w:r>
+      <w:r>
+        <w:rPr>
+          <w:rStyle w:val="SourceText"/>
+          <w:sz w:val="20"/>
+          <w:szCs w:val="20"/>
+        </w:rPr>
+        <w:t>"used": "7GB",</w:t>
+      </w:r>
+    </w:p>
+    <w:p>
+      <w:pPr>
+        <w:pStyle w:val="PreformattedText"/>
+        <w:bidi w:val="0"/>
+        <w:jc w:val="left"/>
+        <w:rPr/>
+      </w:pPr>
+      <w:r>
+        <w:rPr>
+          <w:rStyle w:val="SourceText"/>
+          <w:sz w:val="20"/>
+          <w:szCs w:val="20"/>
+        </w:rPr>
+        <w:t xml:space="preserve">        </w:t>
+      </w:r>
+      <w:r>
+        <w:rPr>
+          <w:rStyle w:val="SourceText"/>
+          <w:sz w:val="20"/>
+          <w:szCs w:val="20"/>
+        </w:rPr>
+        <w:t>"total": "15GB",</w:t>
+      </w:r>
+    </w:p>
+    <w:p>
+      <w:pPr>
+        <w:pStyle w:val="PreformattedText"/>
+        <w:bidi w:val="0"/>
+        <w:jc w:val="left"/>
+        <w:rPr/>
+      </w:pPr>
+      <w:r>
+        <w:rPr>
+          <w:rStyle w:val="SourceText"/>
+          <w:sz w:val="20"/>
+          <w:szCs w:val="20"/>
+        </w:rPr>
+        <w:t xml:space="preserve">        </w:t>
+      </w:r>
+      <w:r>
+        <w:rPr>
+          <w:rStyle w:val="SourceText"/>
+          <w:sz w:val="20"/>
+          <w:szCs w:val="20"/>
+        </w:rPr>
+        <w:t>"swap": "0GB/19GB"</w:t>
+      </w:r>
+    </w:p>
+    <w:p>
+      <w:pPr>
+        <w:pStyle w:val="PreformattedText"/>
+        <w:bidi w:val="0"/>
+        <w:jc w:val="left"/>
+        <w:rPr/>
+      </w:pPr>
+      <w:r>
+        <w:rPr>
+          <w:rStyle w:val="SourceText"/>
+          <w:sz w:val="20"/>
+          <w:szCs w:val="20"/>
         </w:rPr>
         <w:t xml:space="preserve">    </w:t>
       </w:r>
       <w:r>
         <w:rPr>
           <w:rStyle w:val="SourceText"/>
-        </w:rPr>
-        <w:t>"network_usage": ""</w:t>
-      </w:r>
-    </w:p>
-    <w:p>
-      <w:pPr>
-        <w:pStyle w:val="PreformattedText"/>
-        <w:bidi w:val="0"/>
-        <w:jc w:val="left"/>
-        <w:rPr/>
-      </w:pPr>
-      <w:r>
-        <w:rPr>
-          <w:rStyle w:val="SourceText"/>
+          <w:sz w:val="20"/>
+          <w:szCs w:val="20"/>
+        </w:rPr>
+        <w:t>},</w:t>
+      </w:r>
+    </w:p>
+    <w:p>
+      <w:pPr>
+        <w:pStyle w:val="PreformattedText"/>
+        <w:bidi w:val="0"/>
+        <w:jc w:val="left"/>
+        <w:rPr/>
+      </w:pPr>
+      <w:r>
+        <w:rPr>
+          <w:rStyle w:val="SourceText"/>
+          <w:sz w:val="20"/>
+          <w:szCs w:val="20"/>
+        </w:rPr>
+        <w:t xml:space="preserve">    </w:t>
+      </w:r>
+      <w:r>
+        <w:rPr>
+          <w:rStyle w:val="SourceText"/>
+          <w:sz w:val="20"/>
+          <w:szCs w:val="20"/>
+        </w:rPr>
+        <w:t>"disk": {</w:t>
+      </w:r>
+    </w:p>
+    <w:p>
+      <w:pPr>
+        <w:pStyle w:val="PreformattedText"/>
+        <w:bidi w:val="0"/>
+        <w:jc w:val="left"/>
+        <w:rPr/>
+      </w:pPr>
+      <w:r>
+        <w:rPr>
+          <w:rStyle w:val="SourceText"/>
+          <w:sz w:val="20"/>
+          <w:szCs w:val="20"/>
+        </w:rPr>
+        <w:t xml:space="preserve">        </w:t>
+      </w:r>
+      <w:r>
+        <w:rPr>
+          <w:rStyle w:val="SourceText"/>
+          <w:sz w:val="20"/>
+          <w:szCs w:val="20"/>
+        </w:rPr>
+        <w:t>"name": "/dev/mapper/data-root",</w:t>
+      </w:r>
+    </w:p>
+    <w:p>
+      <w:pPr>
+        <w:pStyle w:val="PreformattedText"/>
+        <w:bidi w:val="0"/>
+        <w:jc w:val="left"/>
+        <w:rPr/>
+      </w:pPr>
+      <w:r>
+        <w:rPr>
+          <w:rStyle w:val="SourceText"/>
+          <w:sz w:val="20"/>
+          <w:szCs w:val="20"/>
+        </w:rPr>
+        <w:t xml:space="preserve">        </w:t>
+      </w:r>
+      <w:r>
+        <w:rPr>
+          <w:rStyle w:val="SourceText"/>
+          <w:sz w:val="20"/>
+          <w:szCs w:val="20"/>
+        </w:rPr>
+        <w:t>"total": "225G",</w:t>
+      </w:r>
+    </w:p>
+    <w:p>
+      <w:pPr>
+        <w:pStyle w:val="PreformattedText"/>
+        <w:bidi w:val="0"/>
+        <w:jc w:val="left"/>
+        <w:rPr/>
+      </w:pPr>
+      <w:r>
+        <w:rPr>
+          <w:rStyle w:val="SourceText"/>
+          <w:sz w:val="20"/>
+          <w:szCs w:val="20"/>
+        </w:rPr>
+        <w:t xml:space="preserve">        </w:t>
+      </w:r>
+      <w:r>
+        <w:rPr>
+          <w:rStyle w:val="SourceText"/>
+          <w:sz w:val="20"/>
+          <w:szCs w:val="20"/>
+        </w:rPr>
+        <w:t>"used": "148G",</w:t>
+      </w:r>
+    </w:p>
+    <w:p>
+      <w:pPr>
+        <w:pStyle w:val="PreformattedText"/>
+        <w:bidi w:val="0"/>
+        <w:jc w:val="left"/>
+        <w:rPr/>
+      </w:pPr>
+      <w:r>
+        <w:rPr>
+          <w:rStyle w:val="SourceText"/>
+          <w:sz w:val="20"/>
+          <w:szCs w:val="20"/>
+        </w:rPr>
+        <w:t xml:space="preserve">        </w:t>
+      </w:r>
+      <w:r>
+        <w:rPr>
+          <w:rStyle w:val="SourceText"/>
+          <w:sz w:val="20"/>
+          <w:szCs w:val="20"/>
+        </w:rPr>
+        <w:t>"available": "66G",</w:t>
+      </w:r>
+    </w:p>
+    <w:p>
+      <w:pPr>
+        <w:pStyle w:val="PreformattedText"/>
+        <w:bidi w:val="0"/>
+        <w:jc w:val="left"/>
+        <w:rPr/>
+      </w:pPr>
+      <w:r>
+        <w:rPr>
+          <w:rStyle w:val="SourceText"/>
+          <w:sz w:val="20"/>
+          <w:szCs w:val="20"/>
+        </w:rPr>
+        <w:t xml:space="preserve">        </w:t>
+      </w:r>
+      <w:r>
+        <w:rPr>
+          <w:rStyle w:val="SourceText"/>
+          <w:sz w:val="20"/>
+          <w:szCs w:val="20"/>
+        </w:rPr>
+        <w:t>"usage": "70%",</w:t>
+      </w:r>
+    </w:p>
+    <w:p>
+      <w:pPr>
+        <w:pStyle w:val="PreformattedText"/>
+        <w:bidi w:val="0"/>
+        <w:jc w:val="left"/>
+        <w:rPr/>
+      </w:pPr>
+      <w:r>
+        <w:rPr>
+          <w:rStyle w:val="SourceText"/>
+          <w:sz w:val="20"/>
+          <w:szCs w:val="20"/>
+        </w:rPr>
+        <w:t xml:space="preserve">        </w:t>
+      </w:r>
+      <w:r>
+        <w:rPr>
+          <w:rStyle w:val="SourceText"/>
+          <w:sz w:val="20"/>
+          <w:szCs w:val="20"/>
+        </w:rPr>
+        <w:t>"read_speed": "",</w:t>
+      </w:r>
+    </w:p>
+    <w:p>
+      <w:pPr>
+        <w:pStyle w:val="PreformattedText"/>
+        <w:bidi w:val="0"/>
+        <w:jc w:val="left"/>
+        <w:rPr/>
+      </w:pPr>
+      <w:r>
+        <w:rPr>
+          <w:rStyle w:val="SourceText"/>
+          <w:sz w:val="20"/>
+          <w:szCs w:val="20"/>
+        </w:rPr>
+        <w:t xml:space="preserve">        </w:t>
+      </w:r>
+      <w:r>
+        <w:rPr>
+          <w:rStyle w:val="SourceText"/>
+          <w:sz w:val="20"/>
+          <w:szCs w:val="20"/>
+        </w:rPr>
+        <w:t>"write_speed": ""</w:t>
+      </w:r>
+    </w:p>
+    <w:p>
+      <w:pPr>
+        <w:pStyle w:val="PreformattedText"/>
+        <w:bidi w:val="0"/>
+        <w:jc w:val="left"/>
+        <w:rPr/>
+      </w:pPr>
+      <w:r>
+        <w:rPr>
+          <w:rStyle w:val="SourceText"/>
+          <w:sz w:val="20"/>
+          <w:szCs w:val="20"/>
+        </w:rPr>
+        <w:t xml:space="preserve">    </w:t>
+      </w:r>
+      <w:r>
+        <w:rPr>
+          <w:rStyle w:val="SourceText"/>
+          <w:sz w:val="20"/>
+          <w:szCs w:val="20"/>
+        </w:rPr>
+        <w:t>},</w:t>
+      </w:r>
+    </w:p>
+    <w:p>
+      <w:pPr>
+        <w:pStyle w:val="PreformattedText"/>
+        <w:bidi w:val="0"/>
+        <w:jc w:val="left"/>
+        <w:rPr/>
+      </w:pPr>
+      <w:r>
+        <w:rPr>
+          <w:rStyle w:val="SourceText"/>
+          <w:sz w:val="20"/>
+          <w:szCs w:val="20"/>
+        </w:rPr>
+        <w:t xml:space="preserve">    </w:t>
+      </w:r>
+      <w:r>
+        <w:rPr>
+          <w:rStyle w:val="SourceText"/>
+          <w:sz w:val="20"/>
+          <w:szCs w:val="20"/>
+        </w:rPr>
+        <w:t>"network": {</w:t>
+      </w:r>
+    </w:p>
+    <w:p>
+      <w:pPr>
+        <w:pStyle w:val="PreformattedText"/>
+        <w:bidi w:val="0"/>
+        <w:jc w:val="left"/>
+        <w:rPr/>
+      </w:pPr>
+      <w:r>
+        <w:rPr>
+          <w:rStyle w:val="SourceText"/>
+          <w:sz w:val="20"/>
+          <w:szCs w:val="20"/>
+        </w:rPr>
+        <w:t xml:space="preserve">        </w:t>
+      </w:r>
+      <w:r>
+        <w:rPr>
+          <w:rStyle w:val="SourceText"/>
+          <w:sz w:val="20"/>
+          <w:szCs w:val="20"/>
+        </w:rPr>
+        <w:t>"download_speed": "0 KB/s",</w:t>
+      </w:r>
+    </w:p>
+    <w:p>
+      <w:pPr>
+        <w:pStyle w:val="PreformattedText"/>
+        <w:bidi w:val="0"/>
+        <w:jc w:val="left"/>
+        <w:rPr/>
+      </w:pPr>
+      <w:r>
+        <w:rPr>
+          <w:rStyle w:val="SourceText"/>
+          <w:sz w:val="20"/>
+          <w:szCs w:val="20"/>
+        </w:rPr>
+        <w:t xml:space="preserve">        </w:t>
+      </w:r>
+      <w:r>
+        <w:rPr>
+          <w:rStyle w:val="SourceText"/>
+          <w:sz w:val="20"/>
+          <w:szCs w:val="20"/>
+        </w:rPr>
+        <w:t>"upload_speed": "0 KB/s"</w:t>
+      </w:r>
+    </w:p>
+    <w:p>
+      <w:pPr>
+        <w:pStyle w:val="PreformattedText"/>
+        <w:bidi w:val="0"/>
+        <w:jc w:val="left"/>
+        <w:rPr/>
+      </w:pPr>
+      <w:r>
+        <w:rPr>
+          <w:rStyle w:val="SourceText"/>
+          <w:sz w:val="20"/>
+          <w:szCs w:val="20"/>
+        </w:rPr>
+        <w:t xml:space="preserve">    </w:t>
+      </w:r>
+      <w:r>
+        <w:rPr>
+          <w:rStyle w:val="SourceText"/>
+          <w:sz w:val="20"/>
+          <w:szCs w:val="20"/>
+        </w:rPr>
+        <w:t>},</w:t>
+      </w:r>
+    </w:p>
+    <w:p>
+      <w:pPr>
+        <w:pStyle w:val="PreformattedText"/>
+        <w:bidi w:val="0"/>
+        <w:jc w:val="left"/>
+        <w:rPr/>
+      </w:pPr>
+      <w:r>
+        <w:rPr>
+          <w:rStyle w:val="SourceText"/>
+          <w:sz w:val="20"/>
+          <w:szCs w:val="20"/>
+        </w:rPr>
+        <w:t xml:space="preserve">    </w:t>
+      </w:r>
+      <w:r>
+        <w:rPr>
+          <w:rStyle w:val="SourceText"/>
+          <w:sz w:val="20"/>
+          <w:szCs w:val="20"/>
+        </w:rPr>
+        <w:t>"os": {</w:t>
+      </w:r>
+    </w:p>
+    <w:p>
+      <w:pPr>
+        <w:pStyle w:val="PreformattedText"/>
+        <w:bidi w:val="0"/>
+        <w:jc w:val="left"/>
+        <w:rPr/>
+      </w:pPr>
+      <w:r>
+        <w:rPr>
+          <w:rStyle w:val="SourceText"/>
+          <w:sz w:val="20"/>
+          <w:szCs w:val="20"/>
+        </w:rPr>
+        <w:t xml:space="preserve">        </w:t>
+      </w:r>
+      <w:r>
+        <w:rPr>
+          <w:rStyle w:val="SourceText"/>
+          <w:sz w:val="20"/>
+          <w:szCs w:val="20"/>
+        </w:rPr>
+        <w:t>"os": "Linux",</w:t>
+      </w:r>
+    </w:p>
+    <w:p>
+      <w:pPr>
+        <w:pStyle w:val="PreformattedText"/>
+        <w:bidi w:val="0"/>
+        <w:jc w:val="left"/>
+        <w:rPr/>
+      </w:pPr>
+      <w:r>
+        <w:rPr>
+          <w:rStyle w:val="SourceText"/>
+          <w:sz w:val="20"/>
+          <w:szCs w:val="20"/>
+        </w:rPr>
+        <w:t xml:space="preserve">        </w:t>
+      </w:r>
+      <w:r>
+        <w:rPr>
+          <w:rStyle w:val="SourceText"/>
+          <w:sz w:val="20"/>
+          <w:szCs w:val="20"/>
+        </w:rPr>
+        <w:t>"distribution": "Pop",</w:t>
+      </w:r>
+    </w:p>
+    <w:p>
+      <w:pPr>
+        <w:pStyle w:val="PreformattedText"/>
+        <w:bidi w:val="0"/>
+        <w:jc w:val="left"/>
+        <w:rPr/>
+      </w:pPr>
+      <w:r>
+        <w:rPr>
+          <w:rStyle w:val="SourceText"/>
+          <w:sz w:val="20"/>
+          <w:szCs w:val="20"/>
+        </w:rPr>
+        <w:t xml:space="preserve">        </w:t>
+      </w:r>
+      <w:r>
+        <w:rPr>
+          <w:rStyle w:val="SourceText"/>
+          <w:sz w:val="20"/>
+          <w:szCs w:val="20"/>
+        </w:rPr>
+        <w:t>"kernel": "6.9.3-76060903-generic"</w:t>
+      </w:r>
+    </w:p>
+    <w:p>
+      <w:pPr>
+        <w:pStyle w:val="PreformattedText"/>
+        <w:bidi w:val="0"/>
+        <w:jc w:val="left"/>
+        <w:rPr/>
+      </w:pPr>
+      <w:r>
+        <w:rPr>
+          <w:rStyle w:val="SourceText"/>
+          <w:sz w:val="20"/>
+          <w:szCs w:val="20"/>
+        </w:rPr>
+        <w:t xml:space="preserve">    </w:t>
+      </w:r>
+      <w:r>
+        <w:rPr>
+          <w:rStyle w:val="SourceText"/>
+          <w:sz w:val="20"/>
+          <w:szCs w:val="20"/>
+        </w:rPr>
+        <w:t>}</w:t>
+      </w:r>
+    </w:p>
+    <w:p>
+      <w:pPr>
+        <w:pStyle w:val="PreformattedText"/>
+        <w:bidi w:val="0"/>
+        <w:jc w:val="left"/>
+        <w:rPr/>
+      </w:pPr>
+      <w:r>
+        <w:rPr>
+          <w:rStyle w:val="SourceText"/>
+          <w:sz w:val="20"/>
+          <w:szCs w:val="20"/>
         </w:rPr>
         <w:t>}</w:t>
       </w:r>

--- a/documentation/Sistem Bilgisi API Entegrasyon Dökümanı.docx
+++ b/documentation/Sistem Bilgisi API Entegrasyon Dökümanı.docx
@@ -1267,6 +1267,21 @@
           <w:szCs w:val="20"/>
         </w:rPr>
         <w:t>}</w:t>
+      </w:r>
+    </w:p>
+    <w:p>
+      <w:pPr>
+        <w:pStyle w:val="PreformattedText"/>
+        <w:bidi w:val="0"/>
+        <w:jc w:val="left"/>
+        <w:rPr>
+          <w:rStyle w:val="SourceText"/>
+          <w:sz w:val="20"/>
+          <w:szCs w:val="20"/>
+        </w:rPr>
+      </w:pPr>
+      <w:r>
+        <w:rPr/>
       </w:r>
     </w:p>
     <w:p>

--- a/documentation/Sistem Bilgisi API Entegrasyon Dökümanı.docx
+++ b/documentation/Sistem Bilgisi API Entegrasyon Dökümanı.docx
@@ -165,7 +165,6 @@
           <w:numId w:val="1"/>
         </w:numPr>
         <w:tabs>
-          <w:tab w:val="clear" w:pos="709"/>
           <w:tab w:val="left" w:pos="709" w:leader="none"/>
         </w:tabs>
         <w:bidi w:val="0"/>
@@ -362,7 +361,7 @@
           <w:sz w:val="20"/>
           <w:szCs w:val="20"/>
         </w:rPr>
-        <w:t>"5.10%",</w:t>
+        <w:t>"14.02%",</w:t>
       </w:r>
     </w:p>
     <w:p>
@@ -386,6 +385,102 @@
           <w:sz w:val="20"/>
           <w:szCs w:val="20"/>
         </w:rPr>
+        <w:t>"3.09%",</w:t>
+      </w:r>
+    </w:p>
+    <w:p>
+      <w:pPr>
+        <w:pStyle w:val="PreformattedText"/>
+        <w:bidi w:val="0"/>
+        <w:jc w:val="left"/>
+        <w:rPr/>
+      </w:pPr>
+      <w:r>
+        <w:rPr>
+          <w:rStyle w:val="SourceText"/>
+          <w:sz w:val="20"/>
+          <w:szCs w:val="20"/>
+        </w:rPr>
+        <w:t xml:space="preserve">            </w:t>
+      </w:r>
+      <w:r>
+        <w:rPr>
+          <w:rStyle w:val="SourceText"/>
+          <w:sz w:val="20"/>
+          <w:szCs w:val="20"/>
+        </w:rPr>
+        <w:t>"8.00%",</w:t>
+      </w:r>
+    </w:p>
+    <w:p>
+      <w:pPr>
+        <w:pStyle w:val="PreformattedText"/>
+        <w:bidi w:val="0"/>
+        <w:jc w:val="left"/>
+        <w:rPr/>
+      </w:pPr>
+      <w:r>
+        <w:rPr>
+          <w:rStyle w:val="SourceText"/>
+          <w:sz w:val="20"/>
+          <w:szCs w:val="20"/>
+        </w:rPr>
+        <w:t xml:space="preserve">            </w:t>
+      </w:r>
+      <w:r>
+        <w:rPr>
+          <w:rStyle w:val="SourceText"/>
+          <w:sz w:val="20"/>
+          <w:szCs w:val="20"/>
+        </w:rPr>
+        <w:t>"0.99%",</w:t>
+      </w:r>
+    </w:p>
+    <w:p>
+      <w:pPr>
+        <w:pStyle w:val="PreformattedText"/>
+        <w:bidi w:val="0"/>
+        <w:jc w:val="left"/>
+        <w:rPr/>
+      </w:pPr>
+      <w:r>
+        <w:rPr>
+          <w:rStyle w:val="SourceText"/>
+          <w:sz w:val="20"/>
+          <w:szCs w:val="20"/>
+        </w:rPr>
+        <w:t xml:space="preserve">            </w:t>
+      </w:r>
+      <w:r>
+        <w:rPr>
+          <w:rStyle w:val="SourceText"/>
+          <w:sz w:val="20"/>
+          <w:szCs w:val="20"/>
+        </w:rPr>
+        <w:t>"10.58%",</w:t>
+      </w:r>
+    </w:p>
+    <w:p>
+      <w:pPr>
+        <w:pStyle w:val="PreformattedText"/>
+        <w:bidi w:val="0"/>
+        <w:jc w:val="left"/>
+        <w:rPr/>
+      </w:pPr>
+      <w:r>
+        <w:rPr>
+          <w:rStyle w:val="SourceText"/>
+          <w:sz w:val="20"/>
+          <w:szCs w:val="20"/>
+        </w:rPr>
+        <w:t xml:space="preserve">            </w:t>
+      </w:r>
+      <w:r>
+        <w:rPr>
+          <w:rStyle w:val="SourceText"/>
+          <w:sz w:val="20"/>
+          <w:szCs w:val="20"/>
+        </w:rPr>
         <w:t>"0.00%",</w:t>
       </w:r>
     </w:p>
@@ -410,7 +505,7 @@
           <w:sz w:val="20"/>
           <w:szCs w:val="20"/>
         </w:rPr>
-        <w:t>"5.00%",</w:t>
+        <w:t>"10.89%",</w:t>
       </w:r>
     </w:p>
     <w:p>
@@ -458,7 +553,7 @@
           <w:sz w:val="20"/>
           <w:szCs w:val="20"/>
         </w:rPr>
-        <w:t>"5.05%",</w:t>
+        <w:t>"18.00%",</w:t>
       </w:r>
     </w:p>
     <w:p>
@@ -482,7 +577,7 @@
           <w:sz w:val="20"/>
           <w:szCs w:val="20"/>
         </w:rPr>
-        <w:t>"1.00%",</w:t>
+        <w:t>"7.14%",</w:t>
       </w:r>
     </w:p>
     <w:p>
@@ -506,7 +601,7 @@
           <w:sz w:val="20"/>
           <w:szCs w:val="20"/>
         </w:rPr>
-        <w:t>"5.10%",</w:t>
+        <w:t>"7.92%",</w:t>
       </w:r>
     </w:p>
     <w:p>
@@ -530,7 +625,463 @@
           <w:sz w:val="20"/>
           <w:szCs w:val="20"/>
         </w:rPr>
-        <w:t>"0.00%",</w:t>
+        <w:t>"0.00%"</w:t>
+      </w:r>
+    </w:p>
+    <w:p>
+      <w:pPr>
+        <w:pStyle w:val="PreformattedText"/>
+        <w:bidi w:val="0"/>
+        <w:jc w:val="left"/>
+        <w:rPr/>
+      </w:pPr>
+      <w:r>
+        <w:rPr>
+          <w:rStyle w:val="SourceText"/>
+          <w:sz w:val="20"/>
+          <w:szCs w:val="20"/>
+        </w:rPr>
+        <w:t xml:space="preserve">        </w:t>
+      </w:r>
+      <w:r>
+        <w:rPr>
+          <w:rStyle w:val="SourceText"/>
+          <w:sz w:val="20"/>
+          <w:szCs w:val="20"/>
+        </w:rPr>
+        <w:t>],</w:t>
+      </w:r>
+    </w:p>
+    <w:p>
+      <w:pPr>
+        <w:pStyle w:val="PreformattedText"/>
+        <w:bidi w:val="0"/>
+        <w:jc w:val="left"/>
+        <w:rPr/>
+      </w:pPr>
+      <w:r>
+        <w:rPr>
+          <w:rStyle w:val="SourceText"/>
+          <w:sz w:val="20"/>
+          <w:szCs w:val="20"/>
+        </w:rPr>
+        <w:t xml:space="preserve">        </w:t>
+      </w:r>
+      <w:r>
+        <w:rPr>
+          <w:rStyle w:val="SourceText"/>
+          <w:sz w:val="20"/>
+          <w:szCs w:val="20"/>
+        </w:rPr>
+        <w:t>"avg_usage": "6.72%"</w:t>
+      </w:r>
+    </w:p>
+    <w:p>
+      <w:pPr>
+        <w:pStyle w:val="PreformattedText"/>
+        <w:bidi w:val="0"/>
+        <w:jc w:val="left"/>
+        <w:rPr/>
+      </w:pPr>
+      <w:r>
+        <w:rPr>
+          <w:rStyle w:val="SourceText"/>
+          <w:sz w:val="20"/>
+          <w:szCs w:val="20"/>
+        </w:rPr>
+        <w:t xml:space="preserve">    </w:t>
+      </w:r>
+      <w:r>
+        <w:rPr>
+          <w:rStyle w:val="SourceText"/>
+          <w:sz w:val="20"/>
+          <w:szCs w:val="20"/>
+        </w:rPr>
+        <w:t>},</w:t>
+      </w:r>
+    </w:p>
+    <w:p>
+      <w:pPr>
+        <w:pStyle w:val="PreformattedText"/>
+        <w:bidi w:val="0"/>
+        <w:jc w:val="left"/>
+        <w:rPr/>
+      </w:pPr>
+      <w:r>
+        <w:rPr>
+          <w:rStyle w:val="SourceText"/>
+          <w:sz w:val="20"/>
+          <w:szCs w:val="20"/>
+        </w:rPr>
+        <w:t xml:space="preserve">    </w:t>
+      </w:r>
+      <w:r>
+        <w:rPr>
+          <w:rStyle w:val="SourceText"/>
+          <w:sz w:val="20"/>
+          <w:szCs w:val="20"/>
+        </w:rPr>
+        <w:t>"ram": {</w:t>
+      </w:r>
+    </w:p>
+    <w:p>
+      <w:pPr>
+        <w:pStyle w:val="PreformattedText"/>
+        <w:bidi w:val="0"/>
+        <w:jc w:val="left"/>
+        <w:rPr/>
+      </w:pPr>
+      <w:r>
+        <w:rPr>
+          <w:rStyle w:val="SourceText"/>
+          <w:sz w:val="20"/>
+          <w:szCs w:val="20"/>
+        </w:rPr>
+        <w:t xml:space="preserve">        </w:t>
+      </w:r>
+      <w:r>
+        <w:rPr>
+          <w:rStyle w:val="SourceText"/>
+          <w:sz w:val="20"/>
+          <w:szCs w:val="20"/>
+        </w:rPr>
+        <w:t>"used": "9GB",</w:t>
+      </w:r>
+    </w:p>
+    <w:p>
+      <w:pPr>
+        <w:pStyle w:val="PreformattedText"/>
+        <w:bidi w:val="0"/>
+        <w:jc w:val="left"/>
+        <w:rPr/>
+      </w:pPr>
+      <w:r>
+        <w:rPr>
+          <w:rStyle w:val="SourceText"/>
+          <w:sz w:val="20"/>
+          <w:szCs w:val="20"/>
+        </w:rPr>
+        <w:t xml:space="preserve">        </w:t>
+      </w:r>
+      <w:r>
+        <w:rPr>
+          <w:rStyle w:val="SourceText"/>
+          <w:sz w:val="20"/>
+          <w:szCs w:val="20"/>
+        </w:rPr>
+        <w:t>"total": "15GB",</w:t>
+      </w:r>
+    </w:p>
+    <w:p>
+      <w:pPr>
+        <w:pStyle w:val="PreformattedText"/>
+        <w:bidi w:val="0"/>
+        <w:jc w:val="left"/>
+        <w:rPr/>
+      </w:pPr>
+      <w:r>
+        <w:rPr>
+          <w:rStyle w:val="SourceText"/>
+          <w:sz w:val="20"/>
+          <w:szCs w:val="20"/>
+        </w:rPr>
+        <w:t xml:space="preserve">        </w:t>
+      </w:r>
+      <w:r>
+        <w:rPr>
+          <w:rStyle w:val="SourceText"/>
+          <w:sz w:val="20"/>
+          <w:szCs w:val="20"/>
+        </w:rPr>
+        <w:t>"swap": "0GB/19GB"</w:t>
+      </w:r>
+    </w:p>
+    <w:p>
+      <w:pPr>
+        <w:pStyle w:val="PreformattedText"/>
+        <w:bidi w:val="0"/>
+        <w:jc w:val="left"/>
+        <w:rPr/>
+      </w:pPr>
+      <w:r>
+        <w:rPr>
+          <w:rStyle w:val="SourceText"/>
+          <w:sz w:val="20"/>
+          <w:szCs w:val="20"/>
+        </w:rPr>
+        <w:t xml:space="preserve">    </w:t>
+      </w:r>
+      <w:r>
+        <w:rPr>
+          <w:rStyle w:val="SourceText"/>
+          <w:sz w:val="20"/>
+          <w:szCs w:val="20"/>
+        </w:rPr>
+        <w:t>},</w:t>
+      </w:r>
+    </w:p>
+    <w:p>
+      <w:pPr>
+        <w:pStyle w:val="PreformattedText"/>
+        <w:bidi w:val="0"/>
+        <w:jc w:val="left"/>
+        <w:rPr/>
+      </w:pPr>
+      <w:r>
+        <w:rPr>
+          <w:rStyle w:val="SourceText"/>
+          <w:sz w:val="20"/>
+          <w:szCs w:val="20"/>
+        </w:rPr>
+        <w:t xml:space="preserve">    </w:t>
+      </w:r>
+      <w:r>
+        <w:rPr>
+          <w:rStyle w:val="SourceText"/>
+          <w:sz w:val="20"/>
+          <w:szCs w:val="20"/>
+        </w:rPr>
+        <w:t>"disk": {</w:t>
+      </w:r>
+    </w:p>
+    <w:p>
+      <w:pPr>
+        <w:pStyle w:val="PreformattedText"/>
+        <w:bidi w:val="0"/>
+        <w:jc w:val="left"/>
+        <w:rPr/>
+      </w:pPr>
+      <w:r>
+        <w:rPr>
+          <w:rStyle w:val="SourceText"/>
+          <w:sz w:val="20"/>
+          <w:szCs w:val="20"/>
+        </w:rPr>
+        <w:t xml:space="preserve">        </w:t>
+      </w:r>
+      <w:r>
+        <w:rPr>
+          <w:rStyle w:val="SourceText"/>
+          <w:sz w:val="20"/>
+          <w:szCs w:val="20"/>
+        </w:rPr>
+        <w:t>"name": "/dev/mapper/data-root",</w:t>
+      </w:r>
+    </w:p>
+    <w:p>
+      <w:pPr>
+        <w:pStyle w:val="PreformattedText"/>
+        <w:bidi w:val="0"/>
+        <w:jc w:val="left"/>
+        <w:rPr/>
+      </w:pPr>
+      <w:r>
+        <w:rPr>
+          <w:rStyle w:val="SourceText"/>
+          <w:sz w:val="20"/>
+          <w:szCs w:val="20"/>
+        </w:rPr>
+        <w:t xml:space="preserve">        </w:t>
+      </w:r>
+      <w:r>
+        <w:rPr>
+          <w:rStyle w:val="SourceText"/>
+          <w:sz w:val="20"/>
+          <w:szCs w:val="20"/>
+        </w:rPr>
+        <w:t>"total": "225G",</w:t>
+      </w:r>
+    </w:p>
+    <w:p>
+      <w:pPr>
+        <w:pStyle w:val="PreformattedText"/>
+        <w:bidi w:val="0"/>
+        <w:jc w:val="left"/>
+        <w:rPr/>
+      </w:pPr>
+      <w:r>
+        <w:rPr>
+          <w:rStyle w:val="SourceText"/>
+          <w:sz w:val="20"/>
+          <w:szCs w:val="20"/>
+        </w:rPr>
+        <w:t xml:space="preserve">        </w:t>
+      </w:r>
+      <w:r>
+        <w:rPr>
+          <w:rStyle w:val="SourceText"/>
+          <w:sz w:val="20"/>
+          <w:szCs w:val="20"/>
+        </w:rPr>
+        <w:t>"used": "149G",</w:t>
+      </w:r>
+    </w:p>
+    <w:p>
+      <w:pPr>
+        <w:pStyle w:val="PreformattedText"/>
+        <w:bidi w:val="0"/>
+        <w:jc w:val="left"/>
+        <w:rPr/>
+      </w:pPr>
+      <w:r>
+        <w:rPr>
+          <w:rStyle w:val="SourceText"/>
+          <w:sz w:val="20"/>
+          <w:szCs w:val="20"/>
+        </w:rPr>
+        <w:t xml:space="preserve">        </w:t>
+      </w:r>
+      <w:r>
+        <w:rPr>
+          <w:rStyle w:val="SourceText"/>
+          <w:sz w:val="20"/>
+          <w:szCs w:val="20"/>
+        </w:rPr>
+        <w:t>"available": "66G",</w:t>
+      </w:r>
+    </w:p>
+    <w:p>
+      <w:pPr>
+        <w:pStyle w:val="PreformattedText"/>
+        <w:bidi w:val="0"/>
+        <w:jc w:val="left"/>
+        <w:rPr/>
+      </w:pPr>
+      <w:r>
+        <w:rPr>
+          <w:rStyle w:val="SourceText"/>
+          <w:sz w:val="20"/>
+          <w:szCs w:val="20"/>
+        </w:rPr>
+        <w:t xml:space="preserve">        </w:t>
+      </w:r>
+      <w:r>
+        <w:rPr>
+          <w:rStyle w:val="SourceText"/>
+          <w:sz w:val="20"/>
+          <w:szCs w:val="20"/>
+        </w:rPr>
+        <w:t>"usage": "70%",</w:t>
+      </w:r>
+    </w:p>
+    <w:p>
+      <w:pPr>
+        <w:pStyle w:val="PreformattedText"/>
+        <w:bidi w:val="0"/>
+        <w:jc w:val="left"/>
+        <w:rPr/>
+      </w:pPr>
+      <w:r>
+        <w:rPr>
+          <w:rStyle w:val="SourceText"/>
+          <w:sz w:val="20"/>
+          <w:szCs w:val="20"/>
+        </w:rPr>
+        <w:t xml:space="preserve">        </w:t>
+      </w:r>
+      <w:r>
+        <w:rPr>
+          <w:rStyle w:val="SourceText"/>
+          <w:sz w:val="20"/>
+          <w:szCs w:val="20"/>
+        </w:rPr>
+        <w:t>"read_speed": "",</w:t>
+      </w:r>
+    </w:p>
+    <w:p>
+      <w:pPr>
+        <w:pStyle w:val="PreformattedText"/>
+        <w:bidi w:val="0"/>
+        <w:jc w:val="left"/>
+        <w:rPr/>
+      </w:pPr>
+      <w:r>
+        <w:rPr>
+          <w:rStyle w:val="SourceText"/>
+          <w:sz w:val="20"/>
+          <w:szCs w:val="20"/>
+        </w:rPr>
+        <w:t xml:space="preserve">        </w:t>
+      </w:r>
+      <w:r>
+        <w:rPr>
+          <w:rStyle w:val="SourceText"/>
+          <w:sz w:val="20"/>
+          <w:szCs w:val="20"/>
+        </w:rPr>
+        <w:t>"write_speed": ""</w:t>
+      </w:r>
+    </w:p>
+    <w:p>
+      <w:pPr>
+        <w:pStyle w:val="PreformattedText"/>
+        <w:bidi w:val="0"/>
+        <w:jc w:val="left"/>
+        <w:rPr/>
+      </w:pPr>
+      <w:r>
+        <w:rPr>
+          <w:rStyle w:val="SourceText"/>
+          <w:sz w:val="20"/>
+          <w:szCs w:val="20"/>
+        </w:rPr>
+        <w:t xml:space="preserve">    </w:t>
+      </w:r>
+      <w:r>
+        <w:rPr>
+          <w:rStyle w:val="SourceText"/>
+          <w:sz w:val="20"/>
+          <w:szCs w:val="20"/>
+        </w:rPr>
+        <w:t>},</w:t>
+      </w:r>
+    </w:p>
+    <w:p>
+      <w:pPr>
+        <w:pStyle w:val="PreformattedText"/>
+        <w:bidi w:val="0"/>
+        <w:jc w:val="left"/>
+        <w:rPr/>
+      </w:pPr>
+      <w:r>
+        <w:rPr>
+          <w:rStyle w:val="SourceText"/>
+          <w:sz w:val="20"/>
+          <w:szCs w:val="20"/>
+        </w:rPr>
+        <w:t xml:space="preserve">    </w:t>
+      </w:r>
+      <w:r>
+        <w:rPr>
+          <w:rStyle w:val="SourceText"/>
+          <w:sz w:val="20"/>
+          <w:szCs w:val="20"/>
+        </w:rPr>
+        <w:t>"network": {</w:t>
+      </w:r>
+    </w:p>
+    <w:p>
+      <w:pPr>
+        <w:pStyle w:val="PreformattedText"/>
+        <w:bidi w:val="0"/>
+        <w:jc w:val="left"/>
+        <w:rPr/>
+      </w:pPr>
+      <w:r>
+        <w:rPr>
+          <w:rStyle w:val="SourceText"/>
+          <w:sz w:val="20"/>
+          <w:szCs w:val="20"/>
+        </w:rPr>
+        <w:t xml:space="preserve">        </w:t>
+      </w:r>
+      <w:r>
+        <w:rPr>
+          <w:rStyle w:val="SourceText"/>
+          <w:sz w:val="20"/>
+          <w:szCs w:val="20"/>
+        </w:rPr>
+        <w:t>"interfaces": [</w:t>
       </w:r>
     </w:p>
     <w:p>
@@ -554,7 +1105,127 @@
           <w:sz w:val="20"/>
           <w:szCs w:val="20"/>
         </w:rPr>
-        <w:t>"9.28%",</w:t>
+        <w:t>{</w:t>
+      </w:r>
+    </w:p>
+    <w:p>
+      <w:pPr>
+        <w:pStyle w:val="PreformattedText"/>
+        <w:bidi w:val="0"/>
+        <w:jc w:val="left"/>
+        <w:rPr/>
+      </w:pPr>
+      <w:r>
+        <w:rPr>
+          <w:rStyle w:val="SourceText"/>
+          <w:sz w:val="20"/>
+          <w:szCs w:val="20"/>
+        </w:rPr>
+        <w:t xml:space="preserve">                </w:t>
+      </w:r>
+      <w:r>
+        <w:rPr>
+          <w:rStyle w:val="SourceText"/>
+          <w:sz w:val="20"/>
+          <w:szCs w:val="20"/>
+        </w:rPr>
+        <w:t>"name": "docker0",</w:t>
+      </w:r>
+    </w:p>
+    <w:p>
+      <w:pPr>
+        <w:pStyle w:val="PreformattedText"/>
+        <w:bidi w:val="0"/>
+        <w:jc w:val="left"/>
+        <w:rPr/>
+      </w:pPr>
+      <w:r>
+        <w:rPr>
+          <w:rStyle w:val="SourceText"/>
+          <w:sz w:val="20"/>
+          <w:szCs w:val="20"/>
+        </w:rPr>
+        <w:t xml:space="preserve">                </w:t>
+      </w:r>
+      <w:r>
+        <w:rPr>
+          <w:rStyle w:val="SourceText"/>
+          <w:sz w:val="20"/>
+          <w:szCs w:val="20"/>
+        </w:rPr>
+        <w:t>"download_speed": "0.00 KB/s",</w:t>
+      </w:r>
+    </w:p>
+    <w:p>
+      <w:pPr>
+        <w:pStyle w:val="PreformattedText"/>
+        <w:bidi w:val="0"/>
+        <w:jc w:val="left"/>
+        <w:rPr/>
+      </w:pPr>
+      <w:r>
+        <w:rPr>
+          <w:rStyle w:val="SourceText"/>
+          <w:sz w:val="20"/>
+          <w:szCs w:val="20"/>
+        </w:rPr>
+        <w:t xml:space="preserve">                </w:t>
+      </w:r>
+      <w:r>
+        <w:rPr>
+          <w:rStyle w:val="SourceText"/>
+          <w:sz w:val="20"/>
+          <w:szCs w:val="20"/>
+        </w:rPr>
+        <w:t>"upload_speed": "0.00 KB/s",</w:t>
+      </w:r>
+    </w:p>
+    <w:p>
+      <w:pPr>
+        <w:pStyle w:val="PreformattedText"/>
+        <w:bidi w:val="0"/>
+        <w:jc w:val="left"/>
+        <w:rPr/>
+      </w:pPr>
+      <w:r>
+        <w:rPr>
+          <w:rStyle w:val="SourceText"/>
+          <w:sz w:val="20"/>
+          <w:szCs w:val="20"/>
+        </w:rPr>
+        <w:t xml:space="preserve">                </w:t>
+      </w:r>
+      <w:r>
+        <w:rPr>
+          <w:rStyle w:val="SourceText"/>
+          <w:sz w:val="20"/>
+          <w:szCs w:val="20"/>
+        </w:rPr>
+        <w:t>"ip": "172.17.0.1",</w:t>
+      </w:r>
+    </w:p>
+    <w:p>
+      <w:pPr>
+        <w:pStyle w:val="PreformattedText"/>
+        <w:bidi w:val="0"/>
+        <w:jc w:val="left"/>
+        <w:rPr/>
+      </w:pPr>
+      <w:r>
+        <w:rPr>
+          <w:rStyle w:val="SourceText"/>
+          <w:sz w:val="20"/>
+          <w:szCs w:val="20"/>
+        </w:rPr>
+        <w:t xml:space="preserve">                </w:t>
+      </w:r>
+      <w:r>
+        <w:rPr>
+          <w:rStyle w:val="SourceText"/>
+          <w:sz w:val="20"/>
+          <w:szCs w:val="20"/>
+        </w:rPr>
+        <w:t>"mac": "02:42:bc:86:7f:b4"</w:t>
       </w:r>
     </w:p>
     <w:p>
@@ -578,7 +1249,7 @@
           <w:sz w:val="20"/>
           <w:szCs w:val="20"/>
         </w:rPr>
-        <w:t>"2.08%",</w:t>
+        <w:t>},</w:t>
       </w:r>
     </w:p>
     <w:p>
@@ -602,7 +1273,127 @@
           <w:sz w:val="20"/>
           <w:szCs w:val="20"/>
         </w:rPr>
-        <w:t>"4.00%",</w:t>
+        <w:t>{</w:t>
+      </w:r>
+    </w:p>
+    <w:p>
+      <w:pPr>
+        <w:pStyle w:val="PreformattedText"/>
+        <w:bidi w:val="0"/>
+        <w:jc w:val="left"/>
+        <w:rPr/>
+      </w:pPr>
+      <w:r>
+        <w:rPr>
+          <w:rStyle w:val="SourceText"/>
+          <w:sz w:val="20"/>
+          <w:szCs w:val="20"/>
+        </w:rPr>
+        <w:t xml:space="preserve">                </w:t>
+      </w:r>
+      <w:r>
+        <w:rPr>
+          <w:rStyle w:val="SourceText"/>
+          <w:sz w:val="20"/>
+          <w:szCs w:val="20"/>
+        </w:rPr>
+        <w:t>"name": "lo",</w:t>
+      </w:r>
+    </w:p>
+    <w:p>
+      <w:pPr>
+        <w:pStyle w:val="PreformattedText"/>
+        <w:bidi w:val="0"/>
+        <w:jc w:val="left"/>
+        <w:rPr/>
+      </w:pPr>
+      <w:r>
+        <w:rPr>
+          <w:rStyle w:val="SourceText"/>
+          <w:sz w:val="20"/>
+          <w:szCs w:val="20"/>
+        </w:rPr>
+        <w:t xml:space="preserve">                </w:t>
+      </w:r>
+      <w:r>
+        <w:rPr>
+          <w:rStyle w:val="SourceText"/>
+          <w:sz w:val="20"/>
+          <w:szCs w:val="20"/>
+        </w:rPr>
+        <w:t>"download_speed": "0.14 KB/s",</w:t>
+      </w:r>
+    </w:p>
+    <w:p>
+      <w:pPr>
+        <w:pStyle w:val="PreformattedText"/>
+        <w:bidi w:val="0"/>
+        <w:jc w:val="left"/>
+        <w:rPr/>
+      </w:pPr>
+      <w:r>
+        <w:rPr>
+          <w:rStyle w:val="SourceText"/>
+          <w:sz w:val="20"/>
+          <w:szCs w:val="20"/>
+        </w:rPr>
+        <w:t xml:space="preserve">                </w:t>
+      </w:r>
+      <w:r>
+        <w:rPr>
+          <w:rStyle w:val="SourceText"/>
+          <w:sz w:val="20"/>
+          <w:szCs w:val="20"/>
+        </w:rPr>
+        <w:t>"upload_speed": "0.32 KB/s",</w:t>
+      </w:r>
+    </w:p>
+    <w:p>
+      <w:pPr>
+        <w:pStyle w:val="PreformattedText"/>
+        <w:bidi w:val="0"/>
+        <w:jc w:val="left"/>
+        <w:rPr/>
+      </w:pPr>
+      <w:r>
+        <w:rPr>
+          <w:rStyle w:val="SourceText"/>
+          <w:sz w:val="20"/>
+          <w:szCs w:val="20"/>
+        </w:rPr>
+        <w:t xml:space="preserve">                </w:t>
+      </w:r>
+      <w:r>
+        <w:rPr>
+          <w:rStyle w:val="SourceText"/>
+          <w:sz w:val="20"/>
+          <w:szCs w:val="20"/>
+        </w:rPr>
+        <w:t>"ip": "127.0.0.1",</w:t>
+      </w:r>
+    </w:p>
+    <w:p>
+      <w:pPr>
+        <w:pStyle w:val="PreformattedText"/>
+        <w:bidi w:val="0"/>
+        <w:jc w:val="left"/>
+        <w:rPr/>
+      </w:pPr>
+      <w:r>
+        <w:rPr>
+          <w:rStyle w:val="SourceText"/>
+          <w:sz w:val="20"/>
+          <w:szCs w:val="20"/>
+        </w:rPr>
+        <w:t xml:space="preserve">                </w:t>
+      </w:r>
+      <w:r>
+        <w:rPr>
+          <w:rStyle w:val="SourceText"/>
+          <w:sz w:val="20"/>
+          <w:szCs w:val="20"/>
+        </w:rPr>
+        <w:t>"mac": ""</w:t>
       </w:r>
     </w:p>
     <w:p>
@@ -626,7 +1417,175 @@
           <w:sz w:val="20"/>
           <w:szCs w:val="20"/>
         </w:rPr>
-        <w:t>"0.00%"</w:t>
+        <w:t>},</w:t>
+      </w:r>
+    </w:p>
+    <w:p>
+      <w:pPr>
+        <w:pStyle w:val="PreformattedText"/>
+        <w:bidi w:val="0"/>
+        <w:jc w:val="left"/>
+        <w:rPr/>
+      </w:pPr>
+      <w:r>
+        <w:rPr>
+          <w:rStyle w:val="SourceText"/>
+          <w:sz w:val="20"/>
+          <w:szCs w:val="20"/>
+        </w:rPr>
+        <w:t xml:space="preserve">            </w:t>
+      </w:r>
+      <w:r>
+        <w:rPr>
+          <w:rStyle w:val="SourceText"/>
+          <w:sz w:val="20"/>
+          <w:szCs w:val="20"/>
+        </w:rPr>
+        <w:t>{</w:t>
+      </w:r>
+    </w:p>
+    <w:p>
+      <w:pPr>
+        <w:pStyle w:val="PreformattedText"/>
+        <w:bidi w:val="0"/>
+        <w:jc w:val="left"/>
+        <w:rPr/>
+      </w:pPr>
+      <w:r>
+        <w:rPr>
+          <w:rStyle w:val="SourceText"/>
+          <w:sz w:val="20"/>
+          <w:szCs w:val="20"/>
+        </w:rPr>
+        <w:t xml:space="preserve">                </w:t>
+      </w:r>
+      <w:r>
+        <w:rPr>
+          <w:rStyle w:val="SourceText"/>
+          <w:sz w:val="20"/>
+          <w:szCs w:val="20"/>
+        </w:rPr>
+        <w:t>"name": "wlo1",</w:t>
+      </w:r>
+    </w:p>
+    <w:p>
+      <w:pPr>
+        <w:pStyle w:val="PreformattedText"/>
+        <w:bidi w:val="0"/>
+        <w:jc w:val="left"/>
+        <w:rPr/>
+      </w:pPr>
+      <w:r>
+        <w:rPr>
+          <w:rStyle w:val="SourceText"/>
+          <w:sz w:val="20"/>
+          <w:szCs w:val="20"/>
+        </w:rPr>
+        <w:t xml:space="preserve">                </w:t>
+      </w:r>
+      <w:r>
+        <w:rPr>
+          <w:rStyle w:val="SourceText"/>
+          <w:sz w:val="20"/>
+          <w:szCs w:val="20"/>
+        </w:rPr>
+        <w:t>"download_speed": "18.56 KB/s",</w:t>
+      </w:r>
+    </w:p>
+    <w:p>
+      <w:pPr>
+        <w:pStyle w:val="PreformattedText"/>
+        <w:bidi w:val="0"/>
+        <w:jc w:val="left"/>
+        <w:rPr/>
+      </w:pPr>
+      <w:r>
+        <w:rPr>
+          <w:rStyle w:val="SourceText"/>
+          <w:sz w:val="20"/>
+          <w:szCs w:val="20"/>
+        </w:rPr>
+        <w:t xml:space="preserve">                </w:t>
+      </w:r>
+      <w:r>
+        <w:rPr>
+          <w:rStyle w:val="SourceText"/>
+          <w:sz w:val="20"/>
+          <w:szCs w:val="20"/>
+        </w:rPr>
+        <w:t>"upload_speed": "4.98 KB/s",</w:t>
+      </w:r>
+    </w:p>
+    <w:p>
+      <w:pPr>
+        <w:pStyle w:val="PreformattedText"/>
+        <w:bidi w:val="0"/>
+        <w:jc w:val="left"/>
+        <w:rPr/>
+      </w:pPr>
+      <w:r>
+        <w:rPr>
+          <w:rStyle w:val="SourceText"/>
+          <w:sz w:val="20"/>
+          <w:szCs w:val="20"/>
+        </w:rPr>
+        <w:t xml:space="preserve">                </w:t>
+      </w:r>
+      <w:r>
+        <w:rPr>
+          <w:rStyle w:val="SourceText"/>
+          <w:sz w:val="20"/>
+          <w:szCs w:val="20"/>
+        </w:rPr>
+        <w:t>"ip": "192.168.1.7",</w:t>
+      </w:r>
+    </w:p>
+    <w:p>
+      <w:pPr>
+        <w:pStyle w:val="PreformattedText"/>
+        <w:bidi w:val="0"/>
+        <w:jc w:val="left"/>
+        <w:rPr/>
+      </w:pPr>
+      <w:r>
+        <w:rPr>
+          <w:rStyle w:val="SourceText"/>
+          <w:sz w:val="20"/>
+          <w:szCs w:val="20"/>
+        </w:rPr>
+        <w:t xml:space="preserve">                </w:t>
+      </w:r>
+      <w:r>
+        <w:rPr>
+          <w:rStyle w:val="SourceText"/>
+          <w:sz w:val="20"/>
+          <w:szCs w:val="20"/>
+        </w:rPr>
+        <w:t>"mac": "bc:f4:d4:2c:b5:b1"</w:t>
+      </w:r>
+    </w:p>
+    <w:p>
+      <w:pPr>
+        <w:pStyle w:val="PreformattedText"/>
+        <w:bidi w:val="0"/>
+        <w:jc w:val="left"/>
+        <w:rPr/>
+      </w:pPr>
+      <w:r>
+        <w:rPr>
+          <w:rStyle w:val="SourceText"/>
+          <w:sz w:val="20"/>
+          <w:szCs w:val="20"/>
+        </w:rPr>
+        <w:t xml:space="preserve">            </w:t>
+      </w:r>
+      <w:r>
+        <w:rPr>
+          <w:rStyle w:val="SourceText"/>
+          <w:sz w:val="20"/>
+          <w:szCs w:val="20"/>
+        </w:rPr>
+        <w:t>}</w:t>
       </w:r>
     </w:p>
     <w:p>
@@ -650,7 +1609,55 @@
           <w:sz w:val="20"/>
           <w:szCs w:val="20"/>
         </w:rPr>
-        <w:t>],</w:t>
+        <w:t>]</w:t>
+      </w:r>
+    </w:p>
+    <w:p>
+      <w:pPr>
+        <w:pStyle w:val="PreformattedText"/>
+        <w:bidi w:val="0"/>
+        <w:jc w:val="left"/>
+        <w:rPr/>
+      </w:pPr>
+      <w:r>
+        <w:rPr>
+          <w:rStyle w:val="SourceText"/>
+          <w:sz w:val="20"/>
+          <w:szCs w:val="20"/>
+        </w:rPr>
+        <w:t xml:space="preserve">    </w:t>
+      </w:r>
+      <w:r>
+        <w:rPr>
+          <w:rStyle w:val="SourceText"/>
+          <w:sz w:val="20"/>
+          <w:szCs w:val="20"/>
+        </w:rPr>
+        <w:t>},</w:t>
+      </w:r>
+    </w:p>
+    <w:p>
+      <w:pPr>
+        <w:pStyle w:val="PreformattedText"/>
+        <w:bidi w:val="0"/>
+        <w:jc w:val="left"/>
+        <w:rPr/>
+      </w:pPr>
+      <w:r>
+        <w:rPr>
+          <w:rStyle w:val="SourceText"/>
+          <w:sz w:val="20"/>
+          <w:szCs w:val="20"/>
+        </w:rPr>
+        <w:t xml:space="preserve">    </w:t>
+      </w:r>
+      <w:r>
+        <w:rPr>
+          <w:rStyle w:val="SourceText"/>
+          <w:sz w:val="20"/>
+          <w:szCs w:val="20"/>
+        </w:rPr>
+        <w:t>"os": {</w:t>
       </w:r>
     </w:p>
     <w:p>
@@ -674,7 +1681,55 @@
           <w:sz w:val="20"/>
           <w:szCs w:val="20"/>
         </w:rPr>
-        <w:t>"avg_usage": "3.05%"</w:t>
+        <w:t>"os": "Linux",</w:t>
+      </w:r>
+    </w:p>
+    <w:p>
+      <w:pPr>
+        <w:pStyle w:val="PreformattedText"/>
+        <w:bidi w:val="0"/>
+        <w:jc w:val="left"/>
+        <w:rPr/>
+      </w:pPr>
+      <w:r>
+        <w:rPr>
+          <w:rStyle w:val="SourceText"/>
+          <w:sz w:val="20"/>
+          <w:szCs w:val="20"/>
+        </w:rPr>
+        <w:t xml:space="preserve">        </w:t>
+      </w:r>
+      <w:r>
+        <w:rPr>
+          <w:rStyle w:val="SourceText"/>
+          <w:sz w:val="20"/>
+          <w:szCs w:val="20"/>
+        </w:rPr>
+        <w:t>"distribution": "Pop",</w:t>
+      </w:r>
+    </w:p>
+    <w:p>
+      <w:pPr>
+        <w:pStyle w:val="PreformattedText"/>
+        <w:bidi w:val="0"/>
+        <w:jc w:val="left"/>
+        <w:rPr/>
+      </w:pPr>
+      <w:r>
+        <w:rPr>
+          <w:rStyle w:val="SourceText"/>
+          <w:sz w:val="20"/>
+          <w:szCs w:val="20"/>
+        </w:rPr>
+        <w:t xml:space="preserve">        </w:t>
+      </w:r>
+      <w:r>
+        <w:rPr>
+          <w:rStyle w:val="SourceText"/>
+          <w:sz w:val="20"/>
+          <w:szCs w:val="20"/>
+        </w:rPr>
+        <w:t>"kernel": "6.9.3-76060903-generic"</w:t>
       </w:r>
     </w:p>
     <w:p>
@@ -698,558 +1753,6 @@
           <w:sz w:val="20"/>
           <w:szCs w:val="20"/>
         </w:rPr>
-        <w:t>},</w:t>
-      </w:r>
-    </w:p>
-    <w:p>
-      <w:pPr>
-        <w:pStyle w:val="PreformattedText"/>
-        <w:bidi w:val="0"/>
-        <w:jc w:val="left"/>
-        <w:rPr/>
-      </w:pPr>
-      <w:r>
-        <w:rPr>
-          <w:rStyle w:val="SourceText"/>
-          <w:sz w:val="20"/>
-          <w:szCs w:val="20"/>
-        </w:rPr>
-        <w:t xml:space="preserve">    </w:t>
-      </w:r>
-      <w:r>
-        <w:rPr>
-          <w:rStyle w:val="SourceText"/>
-          <w:sz w:val="20"/>
-          <w:szCs w:val="20"/>
-        </w:rPr>
-        <w:t>"ram": {</w:t>
-      </w:r>
-    </w:p>
-    <w:p>
-      <w:pPr>
-        <w:pStyle w:val="PreformattedText"/>
-        <w:bidi w:val="0"/>
-        <w:jc w:val="left"/>
-        <w:rPr/>
-      </w:pPr>
-      <w:r>
-        <w:rPr>
-          <w:rStyle w:val="SourceText"/>
-          <w:sz w:val="20"/>
-          <w:szCs w:val="20"/>
-        </w:rPr>
-        <w:t xml:space="preserve">        </w:t>
-      </w:r>
-      <w:r>
-        <w:rPr>
-          <w:rStyle w:val="SourceText"/>
-          <w:sz w:val="20"/>
-          <w:szCs w:val="20"/>
-        </w:rPr>
-        <w:t>"used": "7GB",</w:t>
-      </w:r>
-    </w:p>
-    <w:p>
-      <w:pPr>
-        <w:pStyle w:val="PreformattedText"/>
-        <w:bidi w:val="0"/>
-        <w:jc w:val="left"/>
-        <w:rPr/>
-      </w:pPr>
-      <w:r>
-        <w:rPr>
-          <w:rStyle w:val="SourceText"/>
-          <w:sz w:val="20"/>
-          <w:szCs w:val="20"/>
-        </w:rPr>
-        <w:t xml:space="preserve">        </w:t>
-      </w:r>
-      <w:r>
-        <w:rPr>
-          <w:rStyle w:val="SourceText"/>
-          <w:sz w:val="20"/>
-          <w:szCs w:val="20"/>
-        </w:rPr>
-        <w:t>"total": "15GB",</w:t>
-      </w:r>
-    </w:p>
-    <w:p>
-      <w:pPr>
-        <w:pStyle w:val="PreformattedText"/>
-        <w:bidi w:val="0"/>
-        <w:jc w:val="left"/>
-        <w:rPr/>
-      </w:pPr>
-      <w:r>
-        <w:rPr>
-          <w:rStyle w:val="SourceText"/>
-          <w:sz w:val="20"/>
-          <w:szCs w:val="20"/>
-        </w:rPr>
-        <w:t xml:space="preserve">        </w:t>
-      </w:r>
-      <w:r>
-        <w:rPr>
-          <w:rStyle w:val="SourceText"/>
-          <w:sz w:val="20"/>
-          <w:szCs w:val="20"/>
-        </w:rPr>
-        <w:t>"swap": "0GB/19GB"</w:t>
-      </w:r>
-    </w:p>
-    <w:p>
-      <w:pPr>
-        <w:pStyle w:val="PreformattedText"/>
-        <w:bidi w:val="0"/>
-        <w:jc w:val="left"/>
-        <w:rPr/>
-      </w:pPr>
-      <w:r>
-        <w:rPr>
-          <w:rStyle w:val="SourceText"/>
-          <w:sz w:val="20"/>
-          <w:szCs w:val="20"/>
-        </w:rPr>
-        <w:t xml:space="preserve">    </w:t>
-      </w:r>
-      <w:r>
-        <w:rPr>
-          <w:rStyle w:val="SourceText"/>
-          <w:sz w:val="20"/>
-          <w:szCs w:val="20"/>
-        </w:rPr>
-        <w:t>},</w:t>
-      </w:r>
-    </w:p>
-    <w:p>
-      <w:pPr>
-        <w:pStyle w:val="PreformattedText"/>
-        <w:bidi w:val="0"/>
-        <w:jc w:val="left"/>
-        <w:rPr/>
-      </w:pPr>
-      <w:r>
-        <w:rPr>
-          <w:rStyle w:val="SourceText"/>
-          <w:sz w:val="20"/>
-          <w:szCs w:val="20"/>
-        </w:rPr>
-        <w:t xml:space="preserve">    </w:t>
-      </w:r>
-      <w:r>
-        <w:rPr>
-          <w:rStyle w:val="SourceText"/>
-          <w:sz w:val="20"/>
-          <w:szCs w:val="20"/>
-        </w:rPr>
-        <w:t>"disk": {</w:t>
-      </w:r>
-    </w:p>
-    <w:p>
-      <w:pPr>
-        <w:pStyle w:val="PreformattedText"/>
-        <w:bidi w:val="0"/>
-        <w:jc w:val="left"/>
-        <w:rPr/>
-      </w:pPr>
-      <w:r>
-        <w:rPr>
-          <w:rStyle w:val="SourceText"/>
-          <w:sz w:val="20"/>
-          <w:szCs w:val="20"/>
-        </w:rPr>
-        <w:t xml:space="preserve">        </w:t>
-      </w:r>
-      <w:r>
-        <w:rPr>
-          <w:rStyle w:val="SourceText"/>
-          <w:sz w:val="20"/>
-          <w:szCs w:val="20"/>
-        </w:rPr>
-        <w:t>"name": "/dev/mapper/data-root",</w:t>
-      </w:r>
-    </w:p>
-    <w:p>
-      <w:pPr>
-        <w:pStyle w:val="PreformattedText"/>
-        <w:bidi w:val="0"/>
-        <w:jc w:val="left"/>
-        <w:rPr/>
-      </w:pPr>
-      <w:r>
-        <w:rPr>
-          <w:rStyle w:val="SourceText"/>
-          <w:sz w:val="20"/>
-          <w:szCs w:val="20"/>
-        </w:rPr>
-        <w:t xml:space="preserve">        </w:t>
-      </w:r>
-      <w:r>
-        <w:rPr>
-          <w:rStyle w:val="SourceText"/>
-          <w:sz w:val="20"/>
-          <w:szCs w:val="20"/>
-        </w:rPr>
-        <w:t>"total": "225G",</w:t>
-      </w:r>
-    </w:p>
-    <w:p>
-      <w:pPr>
-        <w:pStyle w:val="PreformattedText"/>
-        <w:bidi w:val="0"/>
-        <w:jc w:val="left"/>
-        <w:rPr/>
-      </w:pPr>
-      <w:r>
-        <w:rPr>
-          <w:rStyle w:val="SourceText"/>
-          <w:sz w:val="20"/>
-          <w:szCs w:val="20"/>
-        </w:rPr>
-        <w:t xml:space="preserve">        </w:t>
-      </w:r>
-      <w:r>
-        <w:rPr>
-          <w:rStyle w:val="SourceText"/>
-          <w:sz w:val="20"/>
-          <w:szCs w:val="20"/>
-        </w:rPr>
-        <w:t>"used": "148G",</w:t>
-      </w:r>
-    </w:p>
-    <w:p>
-      <w:pPr>
-        <w:pStyle w:val="PreformattedText"/>
-        <w:bidi w:val="0"/>
-        <w:jc w:val="left"/>
-        <w:rPr/>
-      </w:pPr>
-      <w:r>
-        <w:rPr>
-          <w:rStyle w:val="SourceText"/>
-          <w:sz w:val="20"/>
-          <w:szCs w:val="20"/>
-        </w:rPr>
-        <w:t xml:space="preserve">        </w:t>
-      </w:r>
-      <w:r>
-        <w:rPr>
-          <w:rStyle w:val="SourceText"/>
-          <w:sz w:val="20"/>
-          <w:szCs w:val="20"/>
-        </w:rPr>
-        <w:t>"available": "66G",</w:t>
-      </w:r>
-    </w:p>
-    <w:p>
-      <w:pPr>
-        <w:pStyle w:val="PreformattedText"/>
-        <w:bidi w:val="0"/>
-        <w:jc w:val="left"/>
-        <w:rPr/>
-      </w:pPr>
-      <w:r>
-        <w:rPr>
-          <w:rStyle w:val="SourceText"/>
-          <w:sz w:val="20"/>
-          <w:szCs w:val="20"/>
-        </w:rPr>
-        <w:t xml:space="preserve">        </w:t>
-      </w:r>
-      <w:r>
-        <w:rPr>
-          <w:rStyle w:val="SourceText"/>
-          <w:sz w:val="20"/>
-          <w:szCs w:val="20"/>
-        </w:rPr>
-        <w:t>"usage": "70%",</w:t>
-      </w:r>
-    </w:p>
-    <w:p>
-      <w:pPr>
-        <w:pStyle w:val="PreformattedText"/>
-        <w:bidi w:val="0"/>
-        <w:jc w:val="left"/>
-        <w:rPr/>
-      </w:pPr>
-      <w:r>
-        <w:rPr>
-          <w:rStyle w:val="SourceText"/>
-          <w:sz w:val="20"/>
-          <w:szCs w:val="20"/>
-        </w:rPr>
-        <w:t xml:space="preserve">        </w:t>
-      </w:r>
-      <w:r>
-        <w:rPr>
-          <w:rStyle w:val="SourceText"/>
-          <w:sz w:val="20"/>
-          <w:szCs w:val="20"/>
-        </w:rPr>
-        <w:t>"read_speed": "",</w:t>
-      </w:r>
-    </w:p>
-    <w:p>
-      <w:pPr>
-        <w:pStyle w:val="PreformattedText"/>
-        <w:bidi w:val="0"/>
-        <w:jc w:val="left"/>
-        <w:rPr/>
-      </w:pPr>
-      <w:r>
-        <w:rPr>
-          <w:rStyle w:val="SourceText"/>
-          <w:sz w:val="20"/>
-          <w:szCs w:val="20"/>
-        </w:rPr>
-        <w:t xml:space="preserve">        </w:t>
-      </w:r>
-      <w:r>
-        <w:rPr>
-          <w:rStyle w:val="SourceText"/>
-          <w:sz w:val="20"/>
-          <w:szCs w:val="20"/>
-        </w:rPr>
-        <w:t>"write_speed": ""</w:t>
-      </w:r>
-    </w:p>
-    <w:p>
-      <w:pPr>
-        <w:pStyle w:val="PreformattedText"/>
-        <w:bidi w:val="0"/>
-        <w:jc w:val="left"/>
-        <w:rPr/>
-      </w:pPr>
-      <w:r>
-        <w:rPr>
-          <w:rStyle w:val="SourceText"/>
-          <w:sz w:val="20"/>
-          <w:szCs w:val="20"/>
-        </w:rPr>
-        <w:t xml:space="preserve">    </w:t>
-      </w:r>
-      <w:r>
-        <w:rPr>
-          <w:rStyle w:val="SourceText"/>
-          <w:sz w:val="20"/>
-          <w:szCs w:val="20"/>
-        </w:rPr>
-        <w:t>},</w:t>
-      </w:r>
-    </w:p>
-    <w:p>
-      <w:pPr>
-        <w:pStyle w:val="PreformattedText"/>
-        <w:bidi w:val="0"/>
-        <w:jc w:val="left"/>
-        <w:rPr/>
-      </w:pPr>
-      <w:r>
-        <w:rPr>
-          <w:rStyle w:val="SourceText"/>
-          <w:sz w:val="20"/>
-          <w:szCs w:val="20"/>
-        </w:rPr>
-        <w:t xml:space="preserve">    </w:t>
-      </w:r>
-      <w:r>
-        <w:rPr>
-          <w:rStyle w:val="SourceText"/>
-          <w:sz w:val="20"/>
-          <w:szCs w:val="20"/>
-        </w:rPr>
-        <w:t>"network": {</w:t>
-      </w:r>
-    </w:p>
-    <w:p>
-      <w:pPr>
-        <w:pStyle w:val="PreformattedText"/>
-        <w:bidi w:val="0"/>
-        <w:jc w:val="left"/>
-        <w:rPr/>
-      </w:pPr>
-      <w:r>
-        <w:rPr>
-          <w:rStyle w:val="SourceText"/>
-          <w:sz w:val="20"/>
-          <w:szCs w:val="20"/>
-        </w:rPr>
-        <w:t xml:space="preserve">        </w:t>
-      </w:r>
-      <w:r>
-        <w:rPr>
-          <w:rStyle w:val="SourceText"/>
-          <w:sz w:val="20"/>
-          <w:szCs w:val="20"/>
-        </w:rPr>
-        <w:t>"download_speed": "0 KB/s",</w:t>
-      </w:r>
-    </w:p>
-    <w:p>
-      <w:pPr>
-        <w:pStyle w:val="PreformattedText"/>
-        <w:bidi w:val="0"/>
-        <w:jc w:val="left"/>
-        <w:rPr/>
-      </w:pPr>
-      <w:r>
-        <w:rPr>
-          <w:rStyle w:val="SourceText"/>
-          <w:sz w:val="20"/>
-          <w:szCs w:val="20"/>
-        </w:rPr>
-        <w:t xml:space="preserve">        </w:t>
-      </w:r>
-      <w:r>
-        <w:rPr>
-          <w:rStyle w:val="SourceText"/>
-          <w:sz w:val="20"/>
-          <w:szCs w:val="20"/>
-        </w:rPr>
-        <w:t>"upload_speed": "0 KB/s"</w:t>
-      </w:r>
-    </w:p>
-    <w:p>
-      <w:pPr>
-        <w:pStyle w:val="PreformattedText"/>
-        <w:bidi w:val="0"/>
-        <w:jc w:val="left"/>
-        <w:rPr/>
-      </w:pPr>
-      <w:r>
-        <w:rPr>
-          <w:rStyle w:val="SourceText"/>
-          <w:sz w:val="20"/>
-          <w:szCs w:val="20"/>
-        </w:rPr>
-        <w:t xml:space="preserve">    </w:t>
-      </w:r>
-      <w:r>
-        <w:rPr>
-          <w:rStyle w:val="SourceText"/>
-          <w:sz w:val="20"/>
-          <w:szCs w:val="20"/>
-        </w:rPr>
-        <w:t>},</w:t>
-      </w:r>
-    </w:p>
-    <w:p>
-      <w:pPr>
-        <w:pStyle w:val="PreformattedText"/>
-        <w:bidi w:val="0"/>
-        <w:jc w:val="left"/>
-        <w:rPr/>
-      </w:pPr>
-      <w:r>
-        <w:rPr>
-          <w:rStyle w:val="SourceText"/>
-          <w:sz w:val="20"/>
-          <w:szCs w:val="20"/>
-        </w:rPr>
-        <w:t xml:space="preserve">    </w:t>
-      </w:r>
-      <w:r>
-        <w:rPr>
-          <w:rStyle w:val="SourceText"/>
-          <w:sz w:val="20"/>
-          <w:szCs w:val="20"/>
-        </w:rPr>
-        <w:t>"os": {</w:t>
-      </w:r>
-    </w:p>
-    <w:p>
-      <w:pPr>
-        <w:pStyle w:val="PreformattedText"/>
-        <w:bidi w:val="0"/>
-        <w:jc w:val="left"/>
-        <w:rPr/>
-      </w:pPr>
-      <w:r>
-        <w:rPr>
-          <w:rStyle w:val="SourceText"/>
-          <w:sz w:val="20"/>
-          <w:szCs w:val="20"/>
-        </w:rPr>
-        <w:t xml:space="preserve">        </w:t>
-      </w:r>
-      <w:r>
-        <w:rPr>
-          <w:rStyle w:val="SourceText"/>
-          <w:sz w:val="20"/>
-          <w:szCs w:val="20"/>
-        </w:rPr>
-        <w:t>"os": "Linux",</w:t>
-      </w:r>
-    </w:p>
-    <w:p>
-      <w:pPr>
-        <w:pStyle w:val="PreformattedText"/>
-        <w:bidi w:val="0"/>
-        <w:jc w:val="left"/>
-        <w:rPr/>
-      </w:pPr>
-      <w:r>
-        <w:rPr>
-          <w:rStyle w:val="SourceText"/>
-          <w:sz w:val="20"/>
-          <w:szCs w:val="20"/>
-        </w:rPr>
-        <w:t xml:space="preserve">        </w:t>
-      </w:r>
-      <w:r>
-        <w:rPr>
-          <w:rStyle w:val="SourceText"/>
-          <w:sz w:val="20"/>
-          <w:szCs w:val="20"/>
-        </w:rPr>
-        <w:t>"distribution": "Pop",</w:t>
-      </w:r>
-    </w:p>
-    <w:p>
-      <w:pPr>
-        <w:pStyle w:val="PreformattedText"/>
-        <w:bidi w:val="0"/>
-        <w:jc w:val="left"/>
-        <w:rPr/>
-      </w:pPr>
-      <w:r>
-        <w:rPr>
-          <w:rStyle w:val="SourceText"/>
-          <w:sz w:val="20"/>
-          <w:szCs w:val="20"/>
-        </w:rPr>
-        <w:t xml:space="preserve">        </w:t>
-      </w:r>
-      <w:r>
-        <w:rPr>
-          <w:rStyle w:val="SourceText"/>
-          <w:sz w:val="20"/>
-          <w:szCs w:val="20"/>
-        </w:rPr>
-        <w:t>"kernel": "6.9.3-76060903-generic"</w:t>
-      </w:r>
-    </w:p>
-    <w:p>
-      <w:pPr>
-        <w:pStyle w:val="PreformattedText"/>
-        <w:bidi w:val="0"/>
-        <w:jc w:val="left"/>
-        <w:rPr/>
-      </w:pPr>
-      <w:r>
-        <w:rPr>
-          <w:rStyle w:val="SourceText"/>
-          <w:sz w:val="20"/>
-          <w:szCs w:val="20"/>
-        </w:rPr>
-        <w:t xml:space="preserve">    </w:t>
-      </w:r>
-      <w:r>
-        <w:rPr>
-          <w:rStyle w:val="SourceText"/>
-          <w:sz w:val="20"/>
-          <w:szCs w:val="20"/>
-        </w:rPr>
         <w:t>}</w:t>
       </w:r>
     </w:p>
@@ -1281,7 +1784,10 @@
         </w:rPr>
       </w:pPr>
       <w:r>
-        <w:rPr/>
+        <w:rPr>
+          <w:sz w:val="20"/>
+          <w:szCs w:val="20"/>
+        </w:rPr>
       </w:r>
     </w:p>
     <w:p>
@@ -1330,7 +1836,7 @@
       </w:tblPr>
       <w:tblGrid>
         <w:gridCol w:w="2880"/>
-        <w:gridCol w:w="6750"/>
+        <w:gridCol w:w="6749"/>
       </w:tblGrid>
       <w:tr>
         <w:trPr>
@@ -1345,6 +1851,7 @@
           <w:p>
             <w:pPr>
               <w:pStyle w:val="TableHeading"/>
+              <w:widowControl w:val="false"/>
               <w:bidi w:val="0"/>
               <w:rPr>
                 <w:rFonts w:ascii="DejaVu Sans" w:hAnsi="DejaVu Sans"/>
@@ -1360,13 +1867,14 @@
         </w:tc>
         <w:tc>
           <w:tcPr>
-            <w:tcW w:w="6750" w:type="dxa"/>
+            <w:tcW w:w="6749" w:type="dxa"/>
             <w:tcBorders/>
             <w:vAlign w:val="center"/>
           </w:tcPr>
           <w:p>
             <w:pPr>
               <w:pStyle w:val="TableHeading"/>
+              <w:widowControl w:val="false"/>
               <w:bidi w:val="0"/>
               <w:rPr>
                 <w:rFonts w:ascii="DejaVu Sans" w:hAnsi="DejaVu Sans"/>
@@ -1392,6 +1900,7 @@
           <w:p>
             <w:pPr>
               <w:pStyle w:val="TableContents"/>
+              <w:widowControl w:val="false"/>
               <w:bidi w:val="0"/>
               <w:jc w:val="left"/>
               <w:rPr>
@@ -1408,13 +1917,14 @@
         </w:tc>
         <w:tc>
           <w:tcPr>
-            <w:tcW w:w="6750" w:type="dxa"/>
+            <w:tcW w:w="6749" w:type="dxa"/>
             <w:tcBorders/>
             <w:vAlign w:val="center"/>
           </w:tcPr>
           <w:p>
             <w:pPr>
               <w:pStyle w:val="TableContents"/>
+              <w:widowControl w:val="false"/>
               <w:bidi w:val="0"/>
               <w:jc w:val="left"/>
               <w:rPr>
@@ -1458,9 +1968,7 @@
         </w:rPr>
       </w:pPr>
       <w:r>
-        <w:rPr>
-          <w:rFonts w:ascii="DejaVu Sans" w:hAnsi="DejaVu Sans"/>
-        </w:rPr>
+        <w:rPr/>
       </w:r>
     </w:p>
     <w:sectPr>
@@ -1470,6 +1978,7 @@
       <w:pgNumType w:fmt="decimal"/>
       <w:formProt w:val="false"/>
       <w:textDirection w:val="lrTb"/>
+      <w:docGrid w:type="default" w:linePitch="100" w:charSpace="0"/>
     </w:sectPr>
   </w:body>
 </w:document>
@@ -1617,7 +2126,6 @@
   <w:abstractNum w:abstractNumId="2">
     <w:lvl w:ilvl="0">
       <w:start w:val="1"/>
-      <w:pStyle w:val="Heading1"/>
       <w:numFmt w:val="none"/>
       <w:suff w:val="nothing"/>
       <w:lvlText w:val=""/>
@@ -1631,7 +2139,6 @@
     </w:lvl>
     <w:lvl w:ilvl="1">
       <w:start w:val="1"/>
-      <w:pStyle w:val="Heading2"/>
       <w:numFmt w:val="none"/>
       <w:suff w:val="nothing"/>
       <w:lvlText w:val=""/>
@@ -1645,7 +2152,6 @@
     </w:lvl>
     <w:lvl w:ilvl="2">
       <w:start w:val="1"/>
-      <w:pStyle w:val="Heading3"/>
       <w:numFmt w:val="none"/>
       <w:suff w:val="nothing"/>
       <w:lvlText w:val=""/>
@@ -1759,7 +2265,6 @@
     </w:rPrDefault>
     <w:pPrDefault>
       <w:pPr>
-        <w:widowControl/>
         <w:suppressAutoHyphens w:val="true"/>
       </w:pPr>
     </w:pPrDefault>
@@ -1769,7 +2274,10 @@
     <w:qFormat/>
     <w:pPr>
       <w:widowControl/>
+      <w:suppressAutoHyphens w:val="true"/>
       <w:bidi w:val="0"/>
+      <w:spacing w:before="0" w:after="0"/>
+      <w:jc w:val="left"/>
     </w:pPr>
     <w:rPr>
       <w:rFonts w:ascii="Liberation Serif" w:hAnsi="Liberation Serif" w:eastAsia="Noto Serif CJK SC" w:cs="FreeSans"/>

--- a/documentation/Sistem Bilgisi API Entegrasyon Dökümanı.docx
+++ b/documentation/Sistem Bilgisi API Entegrasyon Dökümanı.docx
@@ -48,7 +48,19 @@
         <w:rPr>
           <w:rFonts w:ascii="DejaVu Sans" w:hAnsi="DejaVu Sans"/>
         </w:rPr>
-        <w:t>Bu API, sunucunun anlık CPU, RAM, disk ve ağ kullanım bilgilerini almak için kullanılır.</w:t>
+        <w:t xml:space="preserve">Bu API, sunucunun anlık CPU, RAM, kullanım bilgilerini </w:t>
+      </w:r>
+      <w:r>
+        <w:rPr>
+          <w:rFonts w:ascii="DejaVu Sans" w:hAnsi="DejaVu Sans"/>
+        </w:rPr>
+        <w:t xml:space="preserve">ve işletim sistemi bilgilerini </w:t>
+      </w:r>
+      <w:r>
+        <w:rPr>
+          <w:rFonts w:ascii="DejaVu Sans" w:hAnsi="DejaVu Sans"/>
+        </w:rPr>
+        <w:t>almak için kullanılır.</w:t>
       </w:r>
     </w:p>
     <w:p>
@@ -178,7 +190,19 @@
         <w:rPr>
           <w:rFonts w:ascii="DejaVu Sans" w:hAnsi="DejaVu Sans"/>
         </w:rPr>
-        <w:t xml:space="preserve">Sunucunun anlık sistem kullanım bilgilerini JSON formatında döndürür. </w:t>
+        <w:t xml:space="preserve">Sunucunun anlık </w:t>
+      </w:r>
+      <w:r>
+        <w:rPr>
+          <w:rFonts w:ascii="DejaVu Sans" w:hAnsi="DejaVu Sans"/>
+        </w:rPr>
+        <w:t xml:space="preserve">genel </w:t>
+      </w:r>
+      <w:r>
+        <w:rPr>
+          <w:rFonts w:ascii="DejaVu Sans" w:hAnsi="DejaVu Sans"/>
+        </w:rPr>
+        <w:t xml:space="preserve">sistem kullanım bilgilerini JSON formatında döndürür. </w:t>
       </w:r>
     </w:p>
     <w:p>
@@ -361,7 +385,7 @@
           <w:sz w:val="20"/>
           <w:szCs w:val="20"/>
         </w:rPr>
-        <w:t>"14.02%",</w:t>
+        <w:t>"1.82%",</w:t>
       </w:r>
     </w:p>
     <w:p>
@@ -385,7 +409,7 @@
           <w:sz w:val="20"/>
           <w:szCs w:val="20"/>
         </w:rPr>
-        <w:t>"3.09%",</w:t>
+        <w:t>"3.79%",</w:t>
       </w:r>
     </w:p>
     <w:p>
@@ -409,7 +433,7 @@
           <w:sz w:val="20"/>
           <w:szCs w:val="20"/>
         </w:rPr>
-        <w:t>"8.00%",</w:t>
+        <w:t>"2.31%",</w:t>
       </w:r>
     </w:p>
     <w:p>
@@ -433,7 +457,7 @@
           <w:sz w:val="20"/>
           <w:szCs w:val="20"/>
         </w:rPr>
-        <w:t>"0.99%",</w:t>
+        <w:t>"1.64%",</w:t>
       </w:r>
     </w:p>
     <w:p>
@@ -457,7 +481,7 @@
           <w:sz w:val="20"/>
           <w:szCs w:val="20"/>
         </w:rPr>
-        <w:t>"10.58%",</w:t>
+        <w:t>"0.64%",</w:t>
       </w:r>
     </w:p>
     <w:p>
@@ -481,7 +505,7 @@
           <w:sz w:val="20"/>
           <w:szCs w:val="20"/>
         </w:rPr>
-        <w:t>"0.00%",</w:t>
+        <w:t>"1.73%",</w:t>
       </w:r>
     </w:p>
     <w:p>
@@ -505,7 +529,7 @@
           <w:sz w:val="20"/>
           <w:szCs w:val="20"/>
         </w:rPr>
-        <w:t>"10.89%",</w:t>
+        <w:t>"0.75%",</w:t>
       </w:r>
     </w:p>
     <w:p>
@@ -529,7 +553,7 @@
           <w:sz w:val="20"/>
           <w:szCs w:val="20"/>
         </w:rPr>
-        <w:t>"0.00%",</w:t>
+        <w:t>"2.07%",</w:t>
       </w:r>
     </w:p>
     <w:p>
@@ -553,7 +577,7 @@
           <w:sz w:val="20"/>
           <w:szCs w:val="20"/>
         </w:rPr>
-        <w:t>"18.00%",</w:t>
+        <w:t>"0.90%",</w:t>
       </w:r>
     </w:p>
     <w:p>
@@ -577,7 +601,7 @@
           <w:sz w:val="20"/>
           <w:szCs w:val="20"/>
         </w:rPr>
-        <w:t>"7.14%",</w:t>
+        <w:t>"3.70%",</w:t>
       </w:r>
     </w:p>
     <w:p>
@@ -601,7 +625,7 @@
           <w:sz w:val="20"/>
           <w:szCs w:val="20"/>
         </w:rPr>
-        <w:t>"7.92%",</w:t>
+        <w:t>"2.35%",</w:t>
       </w:r>
     </w:p>
     <w:p>
@@ -625,7 +649,31 @@
           <w:sz w:val="20"/>
           <w:szCs w:val="20"/>
         </w:rPr>
-        <w:t>"0.00%"</w:t>
+        <w:t>"1.45%",</w:t>
+      </w:r>
+    </w:p>
+    <w:p>
+      <w:pPr>
+        <w:pStyle w:val="PreformattedText"/>
+        <w:bidi w:val="0"/>
+        <w:jc w:val="left"/>
+        <w:rPr/>
+      </w:pPr>
+      <w:r>
+        <w:rPr>
+          <w:rStyle w:val="SourceText"/>
+          <w:sz w:val="20"/>
+          <w:szCs w:val="20"/>
+        </w:rPr>
+        <w:t xml:space="preserve">            </w:t>
+      </w:r>
+      <w:r>
+        <w:rPr>
+          <w:rStyle w:val="SourceText"/>
+          <w:sz w:val="20"/>
+          <w:szCs w:val="20"/>
+        </w:rPr>
+        <w:t>"0.57%"</w:t>
       </w:r>
     </w:p>
     <w:p>
@@ -673,7 +721,7 @@
           <w:sz w:val="20"/>
           <w:szCs w:val="20"/>
         </w:rPr>
-        <w:t>"avg_usage": "6.72%"</w:t>
+        <w:t>"avg_usage": "1.83%"</w:t>
       </w:r>
     </w:p>
     <w:p>
@@ -745,7 +793,7 @@
           <w:sz w:val="20"/>
           <w:szCs w:val="20"/>
         </w:rPr>
-        <w:t>"used": "9GB",</w:t>
+        <w:t>"used": "10.33GB",</w:t>
       </w:r>
     </w:p>
     <w:p>
@@ -769,7 +817,7 @@
           <w:sz w:val="20"/>
           <w:szCs w:val="20"/>
         </w:rPr>
-        <w:t>"total": "15GB",</w:t>
+        <w:t>"total": "14.97GB",</w:t>
       </w:r>
     </w:p>
     <w:p>
@@ -793,7 +841,7 @@
           <w:sz w:val="20"/>
           <w:szCs w:val="20"/>
         </w:rPr>
-        <w:t>"swap": "0GB/19GB"</w:t>
+        <w:t>"swap": "0.02GB/18.97GB"</w:t>
       </w:r>
     </w:p>
     <w:p>
@@ -841,7 +889,7 @@
           <w:sz w:val="20"/>
           <w:szCs w:val="20"/>
         </w:rPr>
-        <w:t>"disk": {</w:t>
+        <w:t>"os": {</w:t>
       </w:r>
     </w:p>
     <w:p>
@@ -865,7 +913,7 @@
           <w:sz w:val="20"/>
           <w:szCs w:val="20"/>
         </w:rPr>
-        <w:t>"name": "/dev/mapper/data-root",</w:t>
+        <w:t>"os": "Linux",</w:t>
       </w:r>
     </w:p>
     <w:p>
@@ -889,7 +937,7 @@
           <w:sz w:val="20"/>
           <w:szCs w:val="20"/>
         </w:rPr>
-        <w:t>"total": "225G",</w:t>
+        <w:t>"distribution": "Pop!_OS 22.04 LTS",</w:t>
       </w:r>
     </w:p>
     <w:p>
@@ -913,823 +961,7 @@
           <w:sz w:val="20"/>
           <w:szCs w:val="20"/>
         </w:rPr>
-        <w:t>"used": "149G",</w:t>
-      </w:r>
-    </w:p>
-    <w:p>
-      <w:pPr>
-        <w:pStyle w:val="PreformattedText"/>
-        <w:bidi w:val="0"/>
-        <w:jc w:val="left"/>
-        <w:rPr/>
-      </w:pPr>
-      <w:r>
-        <w:rPr>
-          <w:rStyle w:val="SourceText"/>
-          <w:sz w:val="20"/>
-          <w:szCs w:val="20"/>
-        </w:rPr>
-        <w:t xml:space="preserve">        </w:t>
-      </w:r>
-      <w:r>
-        <w:rPr>
-          <w:rStyle w:val="SourceText"/>
-          <w:sz w:val="20"/>
-          <w:szCs w:val="20"/>
-        </w:rPr>
-        <w:t>"available": "66G",</w:t>
-      </w:r>
-    </w:p>
-    <w:p>
-      <w:pPr>
-        <w:pStyle w:val="PreformattedText"/>
-        <w:bidi w:val="0"/>
-        <w:jc w:val="left"/>
-        <w:rPr/>
-      </w:pPr>
-      <w:r>
-        <w:rPr>
-          <w:rStyle w:val="SourceText"/>
-          <w:sz w:val="20"/>
-          <w:szCs w:val="20"/>
-        </w:rPr>
-        <w:t xml:space="preserve">        </w:t>
-      </w:r>
-      <w:r>
-        <w:rPr>
-          <w:rStyle w:val="SourceText"/>
-          <w:sz w:val="20"/>
-          <w:szCs w:val="20"/>
-        </w:rPr>
-        <w:t>"usage": "70%",</w:t>
-      </w:r>
-    </w:p>
-    <w:p>
-      <w:pPr>
-        <w:pStyle w:val="PreformattedText"/>
-        <w:bidi w:val="0"/>
-        <w:jc w:val="left"/>
-        <w:rPr/>
-      </w:pPr>
-      <w:r>
-        <w:rPr>
-          <w:rStyle w:val="SourceText"/>
-          <w:sz w:val="20"/>
-          <w:szCs w:val="20"/>
-        </w:rPr>
-        <w:t xml:space="preserve">        </w:t>
-      </w:r>
-      <w:r>
-        <w:rPr>
-          <w:rStyle w:val="SourceText"/>
-          <w:sz w:val="20"/>
-          <w:szCs w:val="20"/>
-        </w:rPr>
-        <w:t>"read_speed": "",</w:t>
-      </w:r>
-    </w:p>
-    <w:p>
-      <w:pPr>
-        <w:pStyle w:val="PreformattedText"/>
-        <w:bidi w:val="0"/>
-        <w:jc w:val="left"/>
-        <w:rPr/>
-      </w:pPr>
-      <w:r>
-        <w:rPr>
-          <w:rStyle w:val="SourceText"/>
-          <w:sz w:val="20"/>
-          <w:szCs w:val="20"/>
-        </w:rPr>
-        <w:t xml:space="preserve">        </w:t>
-      </w:r>
-      <w:r>
-        <w:rPr>
-          <w:rStyle w:val="SourceText"/>
-          <w:sz w:val="20"/>
-          <w:szCs w:val="20"/>
-        </w:rPr>
-        <w:t>"write_speed": ""</w:t>
-      </w:r>
-    </w:p>
-    <w:p>
-      <w:pPr>
-        <w:pStyle w:val="PreformattedText"/>
-        <w:bidi w:val="0"/>
-        <w:jc w:val="left"/>
-        <w:rPr/>
-      </w:pPr>
-      <w:r>
-        <w:rPr>
-          <w:rStyle w:val="SourceText"/>
-          <w:sz w:val="20"/>
-          <w:szCs w:val="20"/>
-        </w:rPr>
-        <w:t xml:space="preserve">    </w:t>
-      </w:r>
-      <w:r>
-        <w:rPr>
-          <w:rStyle w:val="SourceText"/>
-          <w:sz w:val="20"/>
-          <w:szCs w:val="20"/>
-        </w:rPr>
-        <w:t>},</w:t>
-      </w:r>
-    </w:p>
-    <w:p>
-      <w:pPr>
-        <w:pStyle w:val="PreformattedText"/>
-        <w:bidi w:val="0"/>
-        <w:jc w:val="left"/>
-        <w:rPr/>
-      </w:pPr>
-      <w:r>
-        <w:rPr>
-          <w:rStyle w:val="SourceText"/>
-          <w:sz w:val="20"/>
-          <w:szCs w:val="20"/>
-        </w:rPr>
-        <w:t xml:space="preserve">    </w:t>
-      </w:r>
-      <w:r>
-        <w:rPr>
-          <w:rStyle w:val="SourceText"/>
-          <w:sz w:val="20"/>
-          <w:szCs w:val="20"/>
-        </w:rPr>
-        <w:t>"network": {</w:t>
-      </w:r>
-    </w:p>
-    <w:p>
-      <w:pPr>
-        <w:pStyle w:val="PreformattedText"/>
-        <w:bidi w:val="0"/>
-        <w:jc w:val="left"/>
-        <w:rPr/>
-      </w:pPr>
-      <w:r>
-        <w:rPr>
-          <w:rStyle w:val="SourceText"/>
-          <w:sz w:val="20"/>
-          <w:szCs w:val="20"/>
-        </w:rPr>
-        <w:t xml:space="preserve">        </w:t>
-      </w:r>
-      <w:r>
-        <w:rPr>
-          <w:rStyle w:val="SourceText"/>
-          <w:sz w:val="20"/>
-          <w:szCs w:val="20"/>
-        </w:rPr>
-        <w:t>"interfaces": [</w:t>
-      </w:r>
-    </w:p>
-    <w:p>
-      <w:pPr>
-        <w:pStyle w:val="PreformattedText"/>
-        <w:bidi w:val="0"/>
-        <w:jc w:val="left"/>
-        <w:rPr/>
-      </w:pPr>
-      <w:r>
-        <w:rPr>
-          <w:rStyle w:val="SourceText"/>
-          <w:sz w:val="20"/>
-          <w:szCs w:val="20"/>
-        </w:rPr>
-        <w:t xml:space="preserve">            </w:t>
-      </w:r>
-      <w:r>
-        <w:rPr>
-          <w:rStyle w:val="SourceText"/>
-          <w:sz w:val="20"/>
-          <w:szCs w:val="20"/>
-        </w:rPr>
-        <w:t>{</w:t>
-      </w:r>
-    </w:p>
-    <w:p>
-      <w:pPr>
-        <w:pStyle w:val="PreformattedText"/>
-        <w:bidi w:val="0"/>
-        <w:jc w:val="left"/>
-        <w:rPr/>
-      </w:pPr>
-      <w:r>
-        <w:rPr>
-          <w:rStyle w:val="SourceText"/>
-          <w:sz w:val="20"/>
-          <w:szCs w:val="20"/>
-        </w:rPr>
-        <w:t xml:space="preserve">                </w:t>
-      </w:r>
-      <w:r>
-        <w:rPr>
-          <w:rStyle w:val="SourceText"/>
-          <w:sz w:val="20"/>
-          <w:szCs w:val="20"/>
-        </w:rPr>
-        <w:t>"name": "docker0",</w:t>
-      </w:r>
-    </w:p>
-    <w:p>
-      <w:pPr>
-        <w:pStyle w:val="PreformattedText"/>
-        <w:bidi w:val="0"/>
-        <w:jc w:val="left"/>
-        <w:rPr/>
-      </w:pPr>
-      <w:r>
-        <w:rPr>
-          <w:rStyle w:val="SourceText"/>
-          <w:sz w:val="20"/>
-          <w:szCs w:val="20"/>
-        </w:rPr>
-        <w:t xml:space="preserve">                </w:t>
-      </w:r>
-      <w:r>
-        <w:rPr>
-          <w:rStyle w:val="SourceText"/>
-          <w:sz w:val="20"/>
-          <w:szCs w:val="20"/>
-        </w:rPr>
-        <w:t>"download_speed": "0.00 KB/s",</w:t>
-      </w:r>
-    </w:p>
-    <w:p>
-      <w:pPr>
-        <w:pStyle w:val="PreformattedText"/>
-        <w:bidi w:val="0"/>
-        <w:jc w:val="left"/>
-        <w:rPr/>
-      </w:pPr>
-      <w:r>
-        <w:rPr>
-          <w:rStyle w:val="SourceText"/>
-          <w:sz w:val="20"/>
-          <w:szCs w:val="20"/>
-        </w:rPr>
-        <w:t xml:space="preserve">                </w:t>
-      </w:r>
-      <w:r>
-        <w:rPr>
-          <w:rStyle w:val="SourceText"/>
-          <w:sz w:val="20"/>
-          <w:szCs w:val="20"/>
-        </w:rPr>
-        <w:t>"upload_speed": "0.00 KB/s",</w:t>
-      </w:r>
-    </w:p>
-    <w:p>
-      <w:pPr>
-        <w:pStyle w:val="PreformattedText"/>
-        <w:bidi w:val="0"/>
-        <w:jc w:val="left"/>
-        <w:rPr/>
-      </w:pPr>
-      <w:r>
-        <w:rPr>
-          <w:rStyle w:val="SourceText"/>
-          <w:sz w:val="20"/>
-          <w:szCs w:val="20"/>
-        </w:rPr>
-        <w:t xml:space="preserve">                </w:t>
-      </w:r>
-      <w:r>
-        <w:rPr>
-          <w:rStyle w:val="SourceText"/>
-          <w:sz w:val="20"/>
-          <w:szCs w:val="20"/>
-        </w:rPr>
-        <w:t>"ip": "172.17.0.1",</w:t>
-      </w:r>
-    </w:p>
-    <w:p>
-      <w:pPr>
-        <w:pStyle w:val="PreformattedText"/>
-        <w:bidi w:val="0"/>
-        <w:jc w:val="left"/>
-        <w:rPr/>
-      </w:pPr>
-      <w:r>
-        <w:rPr>
-          <w:rStyle w:val="SourceText"/>
-          <w:sz w:val="20"/>
-          <w:szCs w:val="20"/>
-        </w:rPr>
-        <w:t xml:space="preserve">                </w:t>
-      </w:r>
-      <w:r>
-        <w:rPr>
-          <w:rStyle w:val="SourceText"/>
-          <w:sz w:val="20"/>
-          <w:szCs w:val="20"/>
-        </w:rPr>
-        <w:t>"mac": "02:42:bc:86:7f:b4"</w:t>
-      </w:r>
-    </w:p>
-    <w:p>
-      <w:pPr>
-        <w:pStyle w:val="PreformattedText"/>
-        <w:bidi w:val="0"/>
-        <w:jc w:val="left"/>
-        <w:rPr/>
-      </w:pPr>
-      <w:r>
-        <w:rPr>
-          <w:rStyle w:val="SourceText"/>
-          <w:sz w:val="20"/>
-          <w:szCs w:val="20"/>
-        </w:rPr>
-        <w:t xml:space="preserve">            </w:t>
-      </w:r>
-      <w:r>
-        <w:rPr>
-          <w:rStyle w:val="SourceText"/>
-          <w:sz w:val="20"/>
-          <w:szCs w:val="20"/>
-        </w:rPr>
-        <w:t>},</w:t>
-      </w:r>
-    </w:p>
-    <w:p>
-      <w:pPr>
-        <w:pStyle w:val="PreformattedText"/>
-        <w:bidi w:val="0"/>
-        <w:jc w:val="left"/>
-        <w:rPr/>
-      </w:pPr>
-      <w:r>
-        <w:rPr>
-          <w:rStyle w:val="SourceText"/>
-          <w:sz w:val="20"/>
-          <w:szCs w:val="20"/>
-        </w:rPr>
-        <w:t xml:space="preserve">            </w:t>
-      </w:r>
-      <w:r>
-        <w:rPr>
-          <w:rStyle w:val="SourceText"/>
-          <w:sz w:val="20"/>
-          <w:szCs w:val="20"/>
-        </w:rPr>
-        <w:t>{</w:t>
-      </w:r>
-    </w:p>
-    <w:p>
-      <w:pPr>
-        <w:pStyle w:val="PreformattedText"/>
-        <w:bidi w:val="0"/>
-        <w:jc w:val="left"/>
-        <w:rPr/>
-      </w:pPr>
-      <w:r>
-        <w:rPr>
-          <w:rStyle w:val="SourceText"/>
-          <w:sz w:val="20"/>
-          <w:szCs w:val="20"/>
-        </w:rPr>
-        <w:t xml:space="preserve">                </w:t>
-      </w:r>
-      <w:r>
-        <w:rPr>
-          <w:rStyle w:val="SourceText"/>
-          <w:sz w:val="20"/>
-          <w:szCs w:val="20"/>
-        </w:rPr>
-        <w:t>"name": "lo",</w:t>
-      </w:r>
-    </w:p>
-    <w:p>
-      <w:pPr>
-        <w:pStyle w:val="PreformattedText"/>
-        <w:bidi w:val="0"/>
-        <w:jc w:val="left"/>
-        <w:rPr/>
-      </w:pPr>
-      <w:r>
-        <w:rPr>
-          <w:rStyle w:val="SourceText"/>
-          <w:sz w:val="20"/>
-          <w:szCs w:val="20"/>
-        </w:rPr>
-        <w:t xml:space="preserve">                </w:t>
-      </w:r>
-      <w:r>
-        <w:rPr>
-          <w:rStyle w:val="SourceText"/>
-          <w:sz w:val="20"/>
-          <w:szCs w:val="20"/>
-        </w:rPr>
-        <w:t>"download_speed": "0.14 KB/s",</w:t>
-      </w:r>
-    </w:p>
-    <w:p>
-      <w:pPr>
-        <w:pStyle w:val="PreformattedText"/>
-        <w:bidi w:val="0"/>
-        <w:jc w:val="left"/>
-        <w:rPr/>
-      </w:pPr>
-      <w:r>
-        <w:rPr>
-          <w:rStyle w:val="SourceText"/>
-          <w:sz w:val="20"/>
-          <w:szCs w:val="20"/>
-        </w:rPr>
-        <w:t xml:space="preserve">                </w:t>
-      </w:r>
-      <w:r>
-        <w:rPr>
-          <w:rStyle w:val="SourceText"/>
-          <w:sz w:val="20"/>
-          <w:szCs w:val="20"/>
-        </w:rPr>
-        <w:t>"upload_speed": "0.32 KB/s",</w:t>
-      </w:r>
-    </w:p>
-    <w:p>
-      <w:pPr>
-        <w:pStyle w:val="PreformattedText"/>
-        <w:bidi w:val="0"/>
-        <w:jc w:val="left"/>
-        <w:rPr/>
-      </w:pPr>
-      <w:r>
-        <w:rPr>
-          <w:rStyle w:val="SourceText"/>
-          <w:sz w:val="20"/>
-          <w:szCs w:val="20"/>
-        </w:rPr>
-        <w:t xml:space="preserve">                </w:t>
-      </w:r>
-      <w:r>
-        <w:rPr>
-          <w:rStyle w:val="SourceText"/>
-          <w:sz w:val="20"/>
-          <w:szCs w:val="20"/>
-        </w:rPr>
-        <w:t>"ip": "127.0.0.1",</w:t>
-      </w:r>
-    </w:p>
-    <w:p>
-      <w:pPr>
-        <w:pStyle w:val="PreformattedText"/>
-        <w:bidi w:val="0"/>
-        <w:jc w:val="left"/>
-        <w:rPr/>
-      </w:pPr>
-      <w:r>
-        <w:rPr>
-          <w:rStyle w:val="SourceText"/>
-          <w:sz w:val="20"/>
-          <w:szCs w:val="20"/>
-        </w:rPr>
-        <w:t xml:space="preserve">                </w:t>
-      </w:r>
-      <w:r>
-        <w:rPr>
-          <w:rStyle w:val="SourceText"/>
-          <w:sz w:val="20"/>
-          <w:szCs w:val="20"/>
-        </w:rPr>
-        <w:t>"mac": ""</w:t>
-      </w:r>
-    </w:p>
-    <w:p>
-      <w:pPr>
-        <w:pStyle w:val="PreformattedText"/>
-        <w:bidi w:val="0"/>
-        <w:jc w:val="left"/>
-        <w:rPr/>
-      </w:pPr>
-      <w:r>
-        <w:rPr>
-          <w:rStyle w:val="SourceText"/>
-          <w:sz w:val="20"/>
-          <w:szCs w:val="20"/>
-        </w:rPr>
-        <w:t xml:space="preserve">            </w:t>
-      </w:r>
-      <w:r>
-        <w:rPr>
-          <w:rStyle w:val="SourceText"/>
-          <w:sz w:val="20"/>
-          <w:szCs w:val="20"/>
-        </w:rPr>
-        <w:t>},</w:t>
-      </w:r>
-    </w:p>
-    <w:p>
-      <w:pPr>
-        <w:pStyle w:val="PreformattedText"/>
-        <w:bidi w:val="0"/>
-        <w:jc w:val="left"/>
-        <w:rPr/>
-      </w:pPr>
-      <w:r>
-        <w:rPr>
-          <w:rStyle w:val="SourceText"/>
-          <w:sz w:val="20"/>
-          <w:szCs w:val="20"/>
-        </w:rPr>
-        <w:t xml:space="preserve">            </w:t>
-      </w:r>
-      <w:r>
-        <w:rPr>
-          <w:rStyle w:val="SourceText"/>
-          <w:sz w:val="20"/>
-          <w:szCs w:val="20"/>
-        </w:rPr>
-        <w:t>{</w:t>
-      </w:r>
-    </w:p>
-    <w:p>
-      <w:pPr>
-        <w:pStyle w:val="PreformattedText"/>
-        <w:bidi w:val="0"/>
-        <w:jc w:val="left"/>
-        <w:rPr/>
-      </w:pPr>
-      <w:r>
-        <w:rPr>
-          <w:rStyle w:val="SourceText"/>
-          <w:sz w:val="20"/>
-          <w:szCs w:val="20"/>
-        </w:rPr>
-        <w:t xml:space="preserve">                </w:t>
-      </w:r>
-      <w:r>
-        <w:rPr>
-          <w:rStyle w:val="SourceText"/>
-          <w:sz w:val="20"/>
-          <w:szCs w:val="20"/>
-        </w:rPr>
-        <w:t>"name": "wlo1",</w:t>
-      </w:r>
-    </w:p>
-    <w:p>
-      <w:pPr>
-        <w:pStyle w:val="PreformattedText"/>
-        <w:bidi w:val="0"/>
-        <w:jc w:val="left"/>
-        <w:rPr/>
-      </w:pPr>
-      <w:r>
-        <w:rPr>
-          <w:rStyle w:val="SourceText"/>
-          <w:sz w:val="20"/>
-          <w:szCs w:val="20"/>
-        </w:rPr>
-        <w:t xml:space="preserve">                </w:t>
-      </w:r>
-      <w:r>
-        <w:rPr>
-          <w:rStyle w:val="SourceText"/>
-          <w:sz w:val="20"/>
-          <w:szCs w:val="20"/>
-        </w:rPr>
-        <w:t>"download_speed": "18.56 KB/s",</w:t>
-      </w:r>
-    </w:p>
-    <w:p>
-      <w:pPr>
-        <w:pStyle w:val="PreformattedText"/>
-        <w:bidi w:val="0"/>
-        <w:jc w:val="left"/>
-        <w:rPr/>
-      </w:pPr>
-      <w:r>
-        <w:rPr>
-          <w:rStyle w:val="SourceText"/>
-          <w:sz w:val="20"/>
-          <w:szCs w:val="20"/>
-        </w:rPr>
-        <w:t xml:space="preserve">                </w:t>
-      </w:r>
-      <w:r>
-        <w:rPr>
-          <w:rStyle w:val="SourceText"/>
-          <w:sz w:val="20"/>
-          <w:szCs w:val="20"/>
-        </w:rPr>
-        <w:t>"upload_speed": "4.98 KB/s",</w:t>
-      </w:r>
-    </w:p>
-    <w:p>
-      <w:pPr>
-        <w:pStyle w:val="PreformattedText"/>
-        <w:bidi w:val="0"/>
-        <w:jc w:val="left"/>
-        <w:rPr/>
-      </w:pPr>
-      <w:r>
-        <w:rPr>
-          <w:rStyle w:val="SourceText"/>
-          <w:sz w:val="20"/>
-          <w:szCs w:val="20"/>
-        </w:rPr>
-        <w:t xml:space="preserve">                </w:t>
-      </w:r>
-      <w:r>
-        <w:rPr>
-          <w:rStyle w:val="SourceText"/>
-          <w:sz w:val="20"/>
-          <w:szCs w:val="20"/>
-        </w:rPr>
-        <w:t>"ip": "192.168.1.7",</w:t>
-      </w:r>
-    </w:p>
-    <w:p>
-      <w:pPr>
-        <w:pStyle w:val="PreformattedText"/>
-        <w:bidi w:val="0"/>
-        <w:jc w:val="left"/>
-        <w:rPr/>
-      </w:pPr>
-      <w:r>
-        <w:rPr>
-          <w:rStyle w:val="SourceText"/>
-          <w:sz w:val="20"/>
-          <w:szCs w:val="20"/>
-        </w:rPr>
-        <w:t xml:space="preserve">                </w:t>
-      </w:r>
-      <w:r>
-        <w:rPr>
-          <w:rStyle w:val="SourceText"/>
-          <w:sz w:val="20"/>
-          <w:szCs w:val="20"/>
-        </w:rPr>
-        <w:t>"mac": "bc:f4:d4:2c:b5:b1"</w:t>
-      </w:r>
-    </w:p>
-    <w:p>
-      <w:pPr>
-        <w:pStyle w:val="PreformattedText"/>
-        <w:bidi w:val="0"/>
-        <w:jc w:val="left"/>
-        <w:rPr/>
-      </w:pPr>
-      <w:r>
-        <w:rPr>
-          <w:rStyle w:val="SourceText"/>
-          <w:sz w:val="20"/>
-          <w:szCs w:val="20"/>
-        </w:rPr>
-        <w:t xml:space="preserve">            </w:t>
-      </w:r>
-      <w:r>
-        <w:rPr>
-          <w:rStyle w:val="SourceText"/>
-          <w:sz w:val="20"/>
-          <w:szCs w:val="20"/>
-        </w:rPr>
-        <w:t>}</w:t>
-      </w:r>
-    </w:p>
-    <w:p>
-      <w:pPr>
-        <w:pStyle w:val="PreformattedText"/>
-        <w:bidi w:val="0"/>
-        <w:jc w:val="left"/>
-        <w:rPr/>
-      </w:pPr>
-      <w:r>
-        <w:rPr>
-          <w:rStyle w:val="SourceText"/>
-          <w:sz w:val="20"/>
-          <w:szCs w:val="20"/>
-        </w:rPr>
-        <w:t xml:space="preserve">        </w:t>
-      </w:r>
-      <w:r>
-        <w:rPr>
-          <w:rStyle w:val="SourceText"/>
-          <w:sz w:val="20"/>
-          <w:szCs w:val="20"/>
-        </w:rPr>
-        <w:t>]</w:t>
-      </w:r>
-    </w:p>
-    <w:p>
-      <w:pPr>
-        <w:pStyle w:val="PreformattedText"/>
-        <w:bidi w:val="0"/>
-        <w:jc w:val="left"/>
-        <w:rPr/>
-      </w:pPr>
-      <w:r>
-        <w:rPr>
-          <w:rStyle w:val="SourceText"/>
-          <w:sz w:val="20"/>
-          <w:szCs w:val="20"/>
-        </w:rPr>
-        <w:t xml:space="preserve">    </w:t>
-      </w:r>
-      <w:r>
-        <w:rPr>
-          <w:rStyle w:val="SourceText"/>
-          <w:sz w:val="20"/>
-          <w:szCs w:val="20"/>
-        </w:rPr>
-        <w:t>},</w:t>
-      </w:r>
-    </w:p>
-    <w:p>
-      <w:pPr>
-        <w:pStyle w:val="PreformattedText"/>
-        <w:bidi w:val="0"/>
-        <w:jc w:val="left"/>
-        <w:rPr/>
-      </w:pPr>
-      <w:r>
-        <w:rPr>
-          <w:rStyle w:val="SourceText"/>
-          <w:sz w:val="20"/>
-          <w:szCs w:val="20"/>
-        </w:rPr>
-        <w:t xml:space="preserve">    </w:t>
-      </w:r>
-      <w:r>
-        <w:rPr>
-          <w:rStyle w:val="SourceText"/>
-          <w:sz w:val="20"/>
-          <w:szCs w:val="20"/>
-        </w:rPr>
-        <w:t>"os": {</w:t>
-      </w:r>
-    </w:p>
-    <w:p>
-      <w:pPr>
-        <w:pStyle w:val="PreformattedText"/>
-        <w:bidi w:val="0"/>
-        <w:jc w:val="left"/>
-        <w:rPr/>
-      </w:pPr>
-      <w:r>
-        <w:rPr>
-          <w:rStyle w:val="SourceText"/>
-          <w:sz w:val="20"/>
-          <w:szCs w:val="20"/>
-        </w:rPr>
-        <w:t xml:space="preserve">        </w:t>
-      </w:r>
-      <w:r>
-        <w:rPr>
-          <w:rStyle w:val="SourceText"/>
-          <w:sz w:val="20"/>
-          <w:szCs w:val="20"/>
-        </w:rPr>
-        <w:t>"os": "Linux",</w:t>
-      </w:r>
-    </w:p>
-    <w:p>
-      <w:pPr>
-        <w:pStyle w:val="PreformattedText"/>
-        <w:bidi w:val="0"/>
-        <w:jc w:val="left"/>
-        <w:rPr/>
-      </w:pPr>
-      <w:r>
-        <w:rPr>
-          <w:rStyle w:val="SourceText"/>
-          <w:sz w:val="20"/>
-          <w:szCs w:val="20"/>
-        </w:rPr>
-        <w:t xml:space="preserve">        </w:t>
-      </w:r>
-      <w:r>
-        <w:rPr>
-          <w:rStyle w:val="SourceText"/>
-          <w:sz w:val="20"/>
-          <w:szCs w:val="20"/>
-        </w:rPr>
-        <w:t>"distribution": "Pop",</w:t>
-      </w:r>
-    </w:p>
-    <w:p>
-      <w:pPr>
-        <w:pStyle w:val="PreformattedText"/>
-        <w:bidi w:val="0"/>
-        <w:jc w:val="left"/>
-        <w:rPr/>
-      </w:pPr>
-      <w:r>
-        <w:rPr>
-          <w:rStyle w:val="SourceText"/>
-          <w:sz w:val="20"/>
-          <w:szCs w:val="20"/>
-        </w:rPr>
-        <w:t xml:space="preserve">        </w:t>
-      </w:r>
-      <w:r>
-        <w:rPr>
-          <w:rStyle w:val="SourceText"/>
-          <w:sz w:val="20"/>
-          <w:szCs w:val="20"/>
-        </w:rPr>
-        <w:t>"kernel": "6.9.3-76060903-generic"</w:t>
+        <w:t>"kernel": "Linux version 6.9.3-76060903-generic (jenkins@warp.pop-os.org) (x86_64-linux-gnu-gcc-12 (Ubuntu 12.3.0-1ubuntu1~22.04) 12.3.0, GNU ld (GNU Binutils for Ubuntu) 2.38) #202405300957~1738770968~22.04~d5f7c84 SMP PREEMPT_DYNAMIC Wed F"</w:t>
       </w:r>
     </w:p>
     <w:p>
